--- a/docs/Resume.docx
+++ b/docs/Resume.docx
@@ -198,6 +198,9 @@
         <w:gridCol w:w="4980"/>
       </w:tblGrid>
       <w:tr>
+        <w:trPr>
+          <w:trHeight w:val="1167"/>
+        </w:trPr>
         <w:tc>
           <w:tcPr>
             <w:tcW w:w="4650" w:type="dxa"/>
@@ -230,15 +233,21 @@
                 <w:tab w:val="left" w:pos="360"/>
               </w:tabs>
               <w:spacing w:line="240" w:lineRule="auto"/>
-            </w:pPr>
-            <w:r>
               <w:rPr>
                 <w:rFonts w:ascii="Times New Roman" w:eastAsia="Times New Roman" w:hAnsi="Times New Roman" w:cs="Times New Roman"/>
                 <w:b/>
                 <w:sz w:val="24"/>
                 <w:szCs w:val="24"/>
               </w:rPr>
-              <w:t xml:space="preserve">BS in Computer Science    </w:t>
+            </w:pPr>
+            <w:r>
+              <w:rPr>
+                <w:rFonts w:ascii="Times New Roman" w:eastAsia="Times New Roman" w:hAnsi="Times New Roman" w:cs="Times New Roman"/>
+                <w:b/>
+                <w:sz w:val="24"/>
+                <w:szCs w:val="24"/>
+              </w:rPr>
+              <w:t>BS in Computer Science</w:t>
             </w:r>
           </w:p>
           <w:p>
@@ -254,7 +263,17 @@
                 <w:sz w:val="24"/>
                 <w:szCs w:val="24"/>
               </w:rPr>
-              <w:t>Graduation Date: May 2016 (expected)</w:t>
+              <w:t xml:space="preserve">Cum Laude, </w:t>
+            </w:r>
+            <w:bookmarkStart w:id="0" w:name="_GoBack"/>
+            <w:bookmarkEnd w:id="0"/>
+            <w:r>
+              <w:rPr>
+                <w:rFonts w:ascii="Times New Roman" w:eastAsia="Times New Roman" w:hAnsi="Times New Roman" w:cs="Times New Roman"/>
+                <w:sz w:val="24"/>
+                <w:szCs w:val="24"/>
+              </w:rPr>
+              <w:t>May 2016</w:t>
             </w:r>
           </w:p>
         </w:tc>
@@ -305,7 +324,23 @@
                 <w:sz w:val="24"/>
                 <w:szCs w:val="24"/>
               </w:rPr>
-              <w:t>Dean's List and Atlantic 10 Commissioner’s Honor Roll Spring, Fall 2014, Spring 2015</w:t>
+              <w:t>Dean's List and Atlantic 10 Commissioner’s Hono</w:t>
+            </w:r>
+            <w:r>
+              <w:rPr>
+                <w:rFonts w:ascii="Times New Roman" w:eastAsia="Times New Roman" w:hAnsi="Times New Roman" w:cs="Times New Roman"/>
+                <w:sz w:val="24"/>
+                <w:szCs w:val="24"/>
+              </w:rPr>
+              <w:t>r Roll Spring, Fall 2014,</w:t>
+            </w:r>
+            <w:r>
+              <w:rPr>
+                <w:rFonts w:ascii="Times New Roman" w:eastAsia="Times New Roman" w:hAnsi="Times New Roman" w:cs="Times New Roman"/>
+                <w:sz w:val="24"/>
+                <w:szCs w:val="24"/>
+              </w:rPr>
+              <w:t xml:space="preserve"> 2015</w:t>
             </w:r>
           </w:p>
         </w:tc>
@@ -463,7 +498,15 @@
                 <w:sz w:val="24"/>
                 <w:szCs w:val="24"/>
               </w:rPr>
-              <w:t>Automatically generated documentation for medical procedures</w:t>
+              <w:t>Created a tool for automatically generating</w:t>
+            </w:r>
+            <w:r>
+              <w:rPr>
+                <w:rFonts w:ascii="Times New Roman" w:eastAsia="Times New Roman" w:hAnsi="Times New Roman" w:cs="Times New Roman"/>
+                <w:sz w:val="24"/>
+                <w:szCs w:val="24"/>
+              </w:rPr>
+              <w:t xml:space="preserve"> documentation for medical procedures</w:t>
             </w:r>
           </w:p>
           <w:p>
@@ -490,7 +533,23 @@
                 <w:sz w:val="24"/>
                 <w:szCs w:val="24"/>
               </w:rPr>
-              <w:t>Participated in Research Experience for Undergraduates (REU) program summer 2015</w:t>
+              <w:t>Participated in Research Expe</w:t>
+            </w:r>
+            <w:r>
+              <w:rPr>
+                <w:rFonts w:ascii="Times New Roman" w:eastAsia="Times New Roman" w:hAnsi="Times New Roman" w:cs="Times New Roman"/>
+                <w:sz w:val="24"/>
+                <w:szCs w:val="24"/>
+              </w:rPr>
+              <w:t>rience for Undergraduates (REU), S</w:t>
+            </w:r>
+            <w:r>
+              <w:rPr>
+                <w:rFonts w:ascii="Times New Roman" w:eastAsia="Times New Roman" w:hAnsi="Times New Roman" w:cs="Times New Roman"/>
+                <w:sz w:val="24"/>
+                <w:szCs w:val="24"/>
+              </w:rPr>
+              <w:t>ummer 2015</w:t>
             </w:r>
           </w:p>
         </w:tc>
@@ -621,17 +680,7 @@
                 <w:sz w:val="24"/>
                 <w:szCs w:val="24"/>
               </w:rPr>
-              <w:t>Organized and analyzed data for</w:t>
-            </w:r>
-            <w:bookmarkStart w:id="0" w:name="_GoBack"/>
-            <w:bookmarkEnd w:id="0"/>
-            <w:r>
-              <w:rPr>
-                <w:rFonts w:ascii="Times New Roman" w:eastAsia="Times New Roman" w:hAnsi="Times New Roman" w:cs="Times New Roman"/>
-                <w:sz w:val="24"/>
-                <w:szCs w:val="24"/>
-              </w:rPr>
-              <w:t xml:space="preserve"> a PhD candidate’s dissertation</w:t>
+              <w:t>Organized and analyzed data for a PhD candidate’s dissertation</w:t>
             </w:r>
           </w:p>
           <w:p>
@@ -775,25 +824,7 @@
                 <w:sz w:val="24"/>
                 <w:szCs w:val="24"/>
               </w:rPr>
-              <w:t xml:space="preserve">Create, maintain </w:t>
-            </w:r>
-            <w:proofErr w:type="spellStart"/>
-            <w:r>
-              <w:rPr>
-                <w:rFonts w:ascii="Times New Roman" w:eastAsia="Times New Roman" w:hAnsi="Times New Roman" w:cs="Times New Roman"/>
-                <w:sz w:val="24"/>
-                <w:szCs w:val="24"/>
-              </w:rPr>
-              <w:t>Django</w:t>
-            </w:r>
-            <w:proofErr w:type="spellEnd"/>
-            <w:r>
-              <w:rPr>
-                <w:rFonts w:ascii="Times New Roman" w:eastAsia="Times New Roman" w:hAnsi="Times New Roman" w:cs="Times New Roman"/>
-                <w:sz w:val="24"/>
-                <w:szCs w:val="24"/>
-              </w:rPr>
-              <w:t>-based web administration tool for university Drupal sites</w:t>
+              <w:t>Create, maintain Django-based web administration tool for university Drupal sites</w:t>
             </w:r>
           </w:p>
           <w:p>

--- a/docs/Resume.docx
+++ b/docs/Resume.docx
@@ -13,8 +13,8 @@
     </w:p>
     <w:tbl>
       <w:tblPr>
-        <w:tblStyle w:val="a"/>
         <w:tblW w:w="9660" w:type="dxa"/>
+        <w:tblInd w:w="20" w:type="dxa"/>
         <w:tblBorders>
           <w:top w:val="single" w:sz="8" w:space="0" w:color="FFFFFF"/>
           <w:left w:val="single" w:sz="8" w:space="0" w:color="FFFFFF"/>
@@ -27,16 +27,16 @@
         <w:tblLook w:val="0600" w:firstRow="0" w:lastRow="0" w:firstColumn="0" w:lastColumn="0" w:noHBand="1" w:noVBand="1"/>
       </w:tblPr>
       <w:tblGrid>
-        <w:gridCol w:w="6860"/>
-        <w:gridCol w:w="2800"/>
+        <w:gridCol w:w="6560"/>
+        <w:gridCol w:w="3100"/>
       </w:tblGrid>
       <w:tr>
         <w:trPr>
-          <w:trHeight w:val="1040"/>
+          <w:trHeight w:val="1042"/>
         </w:trPr>
         <w:tc>
           <w:tcPr>
-            <w:tcW w:w="6860" w:type="dxa"/>
+            <w:tcW w:w="6560" w:type="dxa"/>
             <w:tcMar>
               <w:left w:w="0" w:type="dxa"/>
               <w:right w:w="0" w:type="dxa"/>
@@ -48,13 +48,18 @@
                 <w:tab w:val="left" w:pos="1080"/>
               </w:tabs>
               <w:spacing w:line="240" w:lineRule="auto"/>
-            </w:pPr>
-            <w:r>
               <w:rPr>
                 <w:rFonts w:ascii="Courier New" w:eastAsia="Courier New" w:hAnsi="Courier New" w:cs="Courier New"/>
                 <w:sz w:val="60"/>
                 <w:szCs w:val="60"/>
               </w:rPr>
+            </w:pPr>
+            <w:r>
+              <w:rPr>
+                <w:rFonts w:ascii="Courier New" w:eastAsia="Courier New" w:hAnsi="Courier New" w:cs="Courier New"/>
+                <w:sz w:val="60"/>
+                <w:szCs w:val="60"/>
+              </w:rPr>
               <w:t>Samantha</w:t>
             </w:r>
             <w:r>
@@ -90,10 +95,28 @@
               <w:t>&gt;</w:t>
             </w:r>
           </w:p>
+          <w:p>
+            <w:pPr>
+              <w:spacing w:line="240" w:lineRule="auto"/>
+              <w:rPr>
+                <w:rFonts w:ascii="Courier New" w:hAnsi="Courier New" w:cs="Courier New"/>
+                <w:sz w:val="28"/>
+                <w:szCs w:val="28"/>
+              </w:rPr>
+            </w:pPr>
+            <w:r>
+              <w:rPr>
+                <w:rFonts w:ascii="Courier New" w:hAnsi="Courier New" w:cs="Courier New"/>
+                <w:sz w:val="28"/>
+                <w:szCs w:val="28"/>
+              </w:rPr>
+              <w:t>RESUME</w:t>
+            </w:r>
+          </w:p>
         </w:tc>
         <w:tc>
           <w:tcPr>
-            <w:tcW w:w="2800" w:type="dxa"/>
+            <w:tcW w:w="3100" w:type="dxa"/>
             <w:tcMar>
               <w:left w:w="0" w:type="dxa"/>
               <w:right w:w="0" w:type="dxa"/>
@@ -106,15 +129,120 @@
               </w:tabs>
               <w:spacing w:line="240" w:lineRule="auto"/>
               <w:jc w:val="right"/>
-            </w:pPr>
-            <w:r>
-              <w:rPr>
-                <w:rFonts w:ascii="Times New Roman" w:eastAsia="Times New Roman" w:hAnsi="Times New Roman" w:cs="Times New Roman"/>
-                <w:sz w:val="24"/>
-                <w:szCs w:val="24"/>
+              <w:rPr>
+                <w:rFonts w:ascii="Times New Roman" w:eastAsia="Times New Roman" w:hAnsi="Times New Roman" w:cs="Times New Roman"/>
+                <w:sz w:val="28"/>
+                <w:szCs w:val="28"/>
+              </w:rPr>
+            </w:pPr>
+            <w:r>
+              <w:rPr>
+                <w:rFonts w:ascii="Times New Roman" w:eastAsia="Times New Roman" w:hAnsi="Times New Roman" w:cs="Times New Roman"/>
+                <w:color w:val="672DE2"/>
+                <w:sz w:val="28"/>
+                <w:szCs w:val="28"/>
+              </w:rPr>
+              <w:fldChar w:fldCharType="begin"/>
+            </w:r>
+            <w:r>
+              <w:rPr>
+                <w:rFonts w:ascii="Times New Roman" w:eastAsia="Times New Roman" w:hAnsi="Times New Roman" w:cs="Times New Roman"/>
+                <w:color w:val="672DE2"/>
+                <w:sz w:val="28"/>
+                <w:szCs w:val="28"/>
+              </w:rPr>
+              <w:instrText>HYPERLINK "https://kolovsam.github.io/"</w:instrText>
+            </w:r>
+            <w:r>
+              <w:rPr>
+                <w:rFonts w:ascii="Times New Roman" w:eastAsia="Times New Roman" w:hAnsi="Times New Roman" w:cs="Times New Roman"/>
+                <w:color w:val="672DE2"/>
+                <w:sz w:val="28"/>
+                <w:szCs w:val="28"/>
+              </w:rPr>
+            </w:r>
+            <w:r>
+              <w:rPr>
+                <w:rFonts w:ascii="Times New Roman" w:eastAsia="Times New Roman" w:hAnsi="Times New Roman" w:cs="Times New Roman"/>
+                <w:color w:val="672DE2"/>
+                <w:sz w:val="28"/>
+                <w:szCs w:val="28"/>
+              </w:rPr>
+              <w:fldChar w:fldCharType="separate"/>
+            </w:r>
+            <w:r>
+              <w:rPr>
+                <w:rStyle w:val="Hyperlink"/>
+                <w:rFonts w:ascii="Times New Roman" w:eastAsia="Times New Roman" w:hAnsi="Times New Roman" w:cs="Times New Roman"/>
+                <w:color w:val="672DE2"/>
+                <w:sz w:val="28"/>
+                <w:szCs w:val="28"/>
               </w:rPr>
               <w:t>https://kolovsam.github.io</w:t>
             </w:r>
+            <w:r>
+              <w:rPr>
+                <w:rFonts w:ascii="Times New Roman" w:eastAsia="Times New Roman" w:hAnsi="Times New Roman" w:cs="Times New Roman"/>
+                <w:color w:val="672DE2"/>
+                <w:sz w:val="28"/>
+                <w:szCs w:val="28"/>
+              </w:rPr>
+              <w:fldChar w:fldCharType="end"/>
+            </w:r>
+            <w:r>
+              <w:rPr>
+                <w:rFonts w:ascii="Times New Roman" w:eastAsia="Times New Roman" w:hAnsi="Times New Roman" w:cs="Times New Roman"/>
+                <w:color w:val="672DE2"/>
+                <w:sz w:val="28"/>
+                <w:szCs w:val="28"/>
+              </w:rPr>
+              <w:fldChar w:fldCharType="begin"/>
+            </w:r>
+            <w:r>
+              <w:rPr>
+                <w:rFonts w:ascii="Times New Roman" w:eastAsia="Times New Roman" w:hAnsi="Times New Roman" w:cs="Times New Roman"/>
+                <w:color w:val="672DE2"/>
+                <w:sz w:val="28"/>
+                <w:szCs w:val="28"/>
+              </w:rPr>
+              <w:instrText>HYPERLINK "mailto:kolovson@uw.edu"</w:instrText>
+            </w:r>
+            <w:r>
+              <w:rPr>
+                <w:rFonts w:ascii="Times New Roman" w:eastAsia="Times New Roman" w:hAnsi="Times New Roman" w:cs="Times New Roman"/>
+                <w:color w:val="672DE2"/>
+                <w:sz w:val="28"/>
+                <w:szCs w:val="28"/>
+              </w:rPr>
+            </w:r>
+            <w:r>
+              <w:rPr>
+                <w:rFonts w:ascii="Times New Roman" w:eastAsia="Times New Roman" w:hAnsi="Times New Roman" w:cs="Times New Roman"/>
+                <w:color w:val="672DE2"/>
+                <w:sz w:val="28"/>
+                <w:szCs w:val="28"/>
+              </w:rPr>
+              <w:fldChar w:fldCharType="separate"/>
+            </w:r>
+            <w:r>
+              <w:rPr>
+                <w:rStyle w:val="Hyperlink"/>
+                <w:rFonts w:ascii="Times New Roman" w:eastAsia="Times New Roman" w:hAnsi="Times New Roman" w:cs="Times New Roman"/>
+                <w:color w:val="672DE2"/>
+                <w:sz w:val="28"/>
+                <w:szCs w:val="28"/>
+              </w:rPr>
+              <w:t>kolovson@uw.edu</w:t>
+            </w:r>
+            <w:r>
+              <w:rPr>
+                <w:rFonts w:ascii="Times New Roman" w:eastAsia="Times New Roman" w:hAnsi="Times New Roman" w:cs="Times New Roman"/>
+                <w:color w:val="672DE2"/>
+                <w:sz w:val="28"/>
+                <w:szCs w:val="28"/>
+              </w:rPr>
+              <w:fldChar w:fldCharType="end"/>
+            </w:r>
           </w:p>
           <w:p>
             <w:pPr>
@@ -127,25 +255,8 @@
             <w:r>
               <w:rPr>
                 <w:rFonts w:ascii="Times New Roman" w:eastAsia="Times New Roman" w:hAnsi="Times New Roman" w:cs="Times New Roman"/>
-                <w:sz w:val="24"/>
-                <w:szCs w:val="24"/>
-              </w:rPr>
-              <w:t>samantha@pointed.com</w:t>
-            </w:r>
-          </w:p>
-          <w:p>
-            <w:pPr>
-              <w:tabs>
-                <w:tab w:val="left" w:pos="1080"/>
-              </w:tabs>
-              <w:spacing w:line="240" w:lineRule="auto"/>
-              <w:jc w:val="right"/>
-            </w:pPr>
-            <w:r>
-              <w:rPr>
-                <w:rFonts w:ascii="Times New Roman" w:eastAsia="Times New Roman" w:hAnsi="Times New Roman" w:cs="Times New Roman"/>
-                <w:sz w:val="24"/>
-                <w:szCs w:val="24"/>
+                <w:sz w:val="28"/>
+                <w:szCs w:val="28"/>
               </w:rPr>
               <w:t>508-259-0492</w:t>
             </w:r>
@@ -159,13 +270,30 @@
           <w:tab w:val="left" w:pos="1080"/>
         </w:tabs>
         <w:spacing w:line="240" w:lineRule="auto"/>
-      </w:pPr>
-      <w:r>
         <w:rPr>
           <w:rFonts w:ascii="Courier New" w:eastAsia="Courier New" w:hAnsi="Courier New" w:cs="Courier New"/>
           <w:b/>
           <w:sz w:val="24"/>
           <w:szCs w:val="24"/>
+        </w:rPr>
+      </w:pPr>
+    </w:p>
+    <w:p>
+      <w:pPr>
+        <w:tabs>
+          <w:tab w:val="left" w:pos="1080"/>
+        </w:tabs>
+        <w:spacing w:line="240" w:lineRule="auto"/>
+        <w:rPr>
+          <w:sz w:val="28"/>
+          <w:szCs w:val="28"/>
+        </w:rPr>
+      </w:pPr>
+      <w:r>
+        <w:rPr>
+          <w:rFonts w:ascii="Courier New" w:eastAsia="Courier New" w:hAnsi="Courier New" w:cs="Courier New"/>
+          <w:sz w:val="28"/>
+          <w:szCs w:val="28"/>
         </w:rPr>
         <w:t>EDUCATION</w:t>
       </w:r>
@@ -199,7 +327,7 @@
       </w:tblGrid>
       <w:tr>
         <w:trPr>
-          <w:trHeight w:val="1167"/>
+          <w:trHeight w:val="1239"/>
         </w:trPr>
         <w:tc>
           <w:tcPr>
@@ -265,8 +393,6 @@
               </w:rPr>
               <w:t xml:space="preserve">Cum Laude, </w:t>
             </w:r>
-            <w:bookmarkStart w:id="0" w:name="_GoBack"/>
-            <w:bookmarkEnd w:id="0"/>
             <w:r>
               <w:rPr>
                 <w:rFonts w:ascii="Times New Roman" w:eastAsia="Times New Roman" w:hAnsi="Times New Roman" w:cs="Times New Roman"/>
@@ -367,13 +493,16 @@
           <w:tab w:val="left" w:pos="360"/>
         </w:tabs>
         <w:spacing w:line="240" w:lineRule="auto"/>
+        <w:rPr>
+          <w:sz w:val="28"/>
+          <w:szCs w:val="28"/>
+        </w:rPr>
       </w:pPr>
       <w:r>
         <w:rPr>
           <w:rFonts w:ascii="Courier New" w:eastAsia="Courier New" w:hAnsi="Courier New" w:cs="Courier New"/>
-          <w:b/>
-          <w:sz w:val="24"/>
-          <w:szCs w:val="24"/>
+          <w:sz w:val="28"/>
+          <w:szCs w:val="28"/>
         </w:rPr>
         <w:t>PROGRAMMING PROJECT EXPERIENCE</w:t>
       </w:r>
@@ -824,7 +953,25 @@
                 <w:sz w:val="24"/>
                 <w:szCs w:val="24"/>
               </w:rPr>
-              <w:t>Create, maintain Django-based web administration tool for university Drupal sites</w:t>
+              <w:t xml:space="preserve">Create, maintain </w:t>
+            </w:r>
+            <w:proofErr w:type="spellStart"/>
+            <w:r>
+              <w:rPr>
+                <w:rFonts w:ascii="Times New Roman" w:eastAsia="Times New Roman" w:hAnsi="Times New Roman" w:cs="Times New Roman"/>
+                <w:sz w:val="24"/>
+                <w:szCs w:val="24"/>
+              </w:rPr>
+              <w:t>Django</w:t>
+            </w:r>
+            <w:proofErr w:type="spellEnd"/>
+            <w:r>
+              <w:rPr>
+                <w:rFonts w:ascii="Times New Roman" w:eastAsia="Times New Roman" w:hAnsi="Times New Roman" w:cs="Times New Roman"/>
+                <w:sz w:val="24"/>
+                <w:szCs w:val="24"/>
+              </w:rPr>
+              <w:t>-based web administration tool for university Drupal sites</w:t>
             </w:r>
           </w:p>
           <w:p>
@@ -875,13 +1022,16 @@
           <w:tab w:val="left" w:pos="360"/>
         </w:tabs>
         <w:spacing w:line="240" w:lineRule="auto"/>
+        <w:rPr>
+          <w:sz w:val="28"/>
+          <w:szCs w:val="28"/>
+        </w:rPr>
       </w:pPr>
       <w:r>
         <w:rPr>
           <w:rFonts w:ascii="Courier New" w:eastAsia="Courier New" w:hAnsi="Courier New" w:cs="Courier New"/>
-          <w:b/>
-          <w:sz w:val="24"/>
-          <w:szCs w:val="24"/>
+          <w:sz w:val="28"/>
+          <w:szCs w:val="28"/>
         </w:rPr>
         <w:t>LEADERSHIP AND TEAMWORK</w:t>
       </w:r>
@@ -970,6 +1120,8 @@
               <w:widowControl w:val="0"/>
               <w:spacing w:line="240" w:lineRule="auto"/>
             </w:pPr>
+            <w:bookmarkStart w:id="0" w:name="_GoBack"/>
+            <w:bookmarkEnd w:id="0"/>
           </w:p>
         </w:tc>
         <w:tc>
@@ -2559,6 +2711,17 @@
       <w:contextualSpacing/>
     </w:pPr>
   </w:style>
+  <w:style w:type="character" w:styleId="Hyperlink">
+    <w:name w:val="Hyperlink"/>
+    <w:basedOn w:val="DefaultParagraphFont"/>
+    <w:uiPriority w:val="99"/>
+    <w:unhideWhenUsed/>
+    <w:rsid w:val="000A384F"/>
+    <w:rPr>
+      <w:color w:val="0563C1" w:themeColor="hyperlink"/>
+      <w:u w:val="single"/>
+    </w:rPr>
+  </w:style>
 </w:styles>
 </file>
 

--- a/docs/Resume.docx
+++ b/docs/Resume.docx
@@ -135,114 +135,30 @@
                 <w:szCs w:val="28"/>
               </w:rPr>
             </w:pPr>
-            <w:r>
-              <w:rPr>
-                <w:rFonts w:ascii="Times New Roman" w:eastAsia="Times New Roman" w:hAnsi="Times New Roman" w:cs="Times New Roman"/>
-                <w:color w:val="672DE2"/>
-                <w:sz w:val="28"/>
-                <w:szCs w:val="28"/>
-              </w:rPr>
-              <w:fldChar w:fldCharType="begin"/>
-            </w:r>
-            <w:r>
-              <w:rPr>
-                <w:rFonts w:ascii="Times New Roman" w:eastAsia="Times New Roman" w:hAnsi="Times New Roman" w:cs="Times New Roman"/>
-                <w:color w:val="672DE2"/>
-                <w:sz w:val="28"/>
-                <w:szCs w:val="28"/>
-              </w:rPr>
-              <w:instrText>HYPERLINK "https://kolovsam.github.io/"</w:instrText>
-            </w:r>
-            <w:r>
-              <w:rPr>
-                <w:rFonts w:ascii="Times New Roman" w:eastAsia="Times New Roman" w:hAnsi="Times New Roman" w:cs="Times New Roman"/>
-                <w:color w:val="672DE2"/>
-                <w:sz w:val="28"/>
-                <w:szCs w:val="28"/>
-              </w:rPr>
-            </w:r>
-            <w:r>
-              <w:rPr>
-                <w:rFonts w:ascii="Times New Roman" w:eastAsia="Times New Roman" w:hAnsi="Times New Roman" w:cs="Times New Roman"/>
-                <w:color w:val="672DE2"/>
-                <w:sz w:val="28"/>
-                <w:szCs w:val="28"/>
-              </w:rPr>
-              <w:fldChar w:fldCharType="separate"/>
-            </w:r>
-            <w:r>
-              <w:rPr>
-                <w:rStyle w:val="Hyperlink"/>
-                <w:rFonts w:ascii="Times New Roman" w:eastAsia="Times New Roman" w:hAnsi="Times New Roman" w:cs="Times New Roman"/>
-                <w:color w:val="672DE2"/>
-                <w:sz w:val="28"/>
-                <w:szCs w:val="28"/>
-              </w:rPr>
-              <w:t>https://kolovsam.github.io</w:t>
-            </w:r>
-            <w:r>
-              <w:rPr>
-                <w:rFonts w:ascii="Times New Roman" w:eastAsia="Times New Roman" w:hAnsi="Times New Roman" w:cs="Times New Roman"/>
-                <w:color w:val="672DE2"/>
-                <w:sz w:val="28"/>
-                <w:szCs w:val="28"/>
-              </w:rPr>
-              <w:fldChar w:fldCharType="end"/>
-            </w:r>
-            <w:r>
-              <w:rPr>
-                <w:rFonts w:ascii="Times New Roman" w:eastAsia="Times New Roman" w:hAnsi="Times New Roman" w:cs="Times New Roman"/>
-                <w:color w:val="672DE2"/>
-                <w:sz w:val="28"/>
-                <w:szCs w:val="28"/>
-              </w:rPr>
-              <w:fldChar w:fldCharType="begin"/>
-            </w:r>
-            <w:r>
-              <w:rPr>
-                <w:rFonts w:ascii="Times New Roman" w:eastAsia="Times New Roman" w:hAnsi="Times New Roman" w:cs="Times New Roman"/>
-                <w:color w:val="672DE2"/>
-                <w:sz w:val="28"/>
-                <w:szCs w:val="28"/>
-              </w:rPr>
-              <w:instrText>HYPERLINK "mailto:kolovson@uw.edu"</w:instrText>
-            </w:r>
-            <w:r>
-              <w:rPr>
-                <w:rFonts w:ascii="Times New Roman" w:eastAsia="Times New Roman" w:hAnsi="Times New Roman" w:cs="Times New Roman"/>
-                <w:color w:val="672DE2"/>
-                <w:sz w:val="28"/>
-                <w:szCs w:val="28"/>
-              </w:rPr>
-            </w:r>
-            <w:r>
-              <w:rPr>
-                <w:rFonts w:ascii="Times New Roman" w:eastAsia="Times New Roman" w:hAnsi="Times New Roman" w:cs="Times New Roman"/>
-                <w:color w:val="672DE2"/>
-                <w:sz w:val="28"/>
-                <w:szCs w:val="28"/>
-              </w:rPr>
-              <w:fldChar w:fldCharType="separate"/>
-            </w:r>
-            <w:r>
-              <w:rPr>
-                <w:rStyle w:val="Hyperlink"/>
-                <w:rFonts w:ascii="Times New Roman" w:eastAsia="Times New Roman" w:hAnsi="Times New Roman" w:cs="Times New Roman"/>
-                <w:color w:val="672DE2"/>
-                <w:sz w:val="28"/>
-                <w:szCs w:val="28"/>
-              </w:rPr>
-              <w:t>kolovson@uw.edu</w:t>
-            </w:r>
-            <w:r>
-              <w:rPr>
-                <w:rFonts w:ascii="Times New Roman" w:eastAsia="Times New Roman" w:hAnsi="Times New Roman" w:cs="Times New Roman"/>
-                <w:color w:val="672DE2"/>
-                <w:sz w:val="28"/>
-                <w:szCs w:val="28"/>
-              </w:rPr>
-              <w:fldChar w:fldCharType="end"/>
-            </w:r>
+            <w:hyperlink r:id="rId6" w:history="1">
+              <w:r>
+                <w:rPr>
+                  <w:rStyle w:val="Hyperlink"/>
+                  <w:rFonts w:ascii="Times New Roman" w:eastAsia="Times New Roman" w:hAnsi="Times New Roman" w:cs="Times New Roman"/>
+                  <w:color w:val="672DE2"/>
+                  <w:sz w:val="28"/>
+                  <w:szCs w:val="28"/>
+                </w:rPr>
+                <w:t>https://kolovsam.github.io</w:t>
+              </w:r>
+            </w:hyperlink>
+            <w:hyperlink r:id="rId7" w:history="1">
+              <w:r>
+                <w:rPr>
+                  <w:rStyle w:val="Hyperlink"/>
+                  <w:rFonts w:ascii="Times New Roman" w:eastAsia="Times New Roman" w:hAnsi="Times New Roman" w:cs="Times New Roman"/>
+                  <w:color w:val="672DE2"/>
+                  <w:sz w:val="28"/>
+                  <w:szCs w:val="28"/>
+                </w:rPr>
+                <w:t>kolovson@uw.edu</w:t>
+              </w:r>
+            </w:hyperlink>
           </w:p>
           <w:p>
             <w:pPr>
@@ -266,6 +182,9 @@
     </w:tbl>
     <w:p>
       <w:pPr>
+        <w:pBdr>
+          <w:top w:val="single" w:sz="4" w:space="1" w:color="auto"/>
+        </w:pBdr>
         <w:tabs>
           <w:tab w:val="left" w:pos="1080"/>
         </w:tabs>
@@ -273,8 +192,6 @@
         <w:rPr>
           <w:rFonts w:ascii="Courier New" w:eastAsia="Courier New" w:hAnsi="Courier New" w:cs="Courier New"/>
           <w:b/>
-          <w:sz w:val="24"/>
-          <w:szCs w:val="24"/>
         </w:rPr>
       </w:pPr>
     </w:p>
@@ -284,17 +201,18 @@
           <w:tab w:val="left" w:pos="1080"/>
         </w:tabs>
         <w:spacing w:line="240" w:lineRule="auto"/>
-        <w:rPr>
-          <w:sz w:val="28"/>
-          <w:szCs w:val="28"/>
-        </w:rPr>
-      </w:pPr>
-      <w:r>
         <w:rPr>
           <w:rFonts w:ascii="Courier New" w:eastAsia="Courier New" w:hAnsi="Courier New" w:cs="Courier New"/>
           <w:sz w:val="28"/>
           <w:szCs w:val="28"/>
         </w:rPr>
+      </w:pPr>
+      <w:r>
+        <w:rPr>
+          <w:rFonts w:ascii="Courier New" w:eastAsia="Courier New" w:hAnsi="Courier New" w:cs="Courier New"/>
+          <w:sz w:val="28"/>
+          <w:szCs w:val="28"/>
+        </w:rPr>
         <w:t>EDUCATION</w:t>
       </w:r>
     </w:p>
@@ -304,178 +222,596 @@
           <w:tab w:val="left" w:pos="1080"/>
         </w:tabs>
         <w:spacing w:line="240" w:lineRule="auto"/>
-      </w:pPr>
-    </w:p>
-    <w:tbl>
-      <w:tblPr>
-        <w:tblStyle w:val="a0"/>
-        <w:tblW w:w="9630" w:type="dxa"/>
-        <w:tblBorders>
-          <w:top w:val="single" w:sz="8" w:space="0" w:color="FFFFFF"/>
-          <w:left w:val="single" w:sz="8" w:space="0" w:color="FFFFFF"/>
-          <w:bottom w:val="single" w:sz="8" w:space="0" w:color="FFFFFF"/>
-          <w:right w:val="single" w:sz="8" w:space="0" w:color="FFFFFF"/>
-          <w:insideH w:val="single" w:sz="8" w:space="0" w:color="FFFFFF"/>
-          <w:insideV w:val="single" w:sz="8" w:space="0" w:color="FFFFFF"/>
-        </w:tblBorders>
-        <w:tblLayout w:type="fixed"/>
-        <w:tblLook w:val="0600" w:firstRow="0" w:lastRow="0" w:firstColumn="0" w:lastColumn="0" w:noHBand="1" w:noVBand="1"/>
-      </w:tblPr>
-      <w:tblGrid>
-        <w:gridCol w:w="4650"/>
-        <w:gridCol w:w="4980"/>
-      </w:tblGrid>
-      <w:tr>
-        <w:trPr>
-          <w:trHeight w:val="1239"/>
-        </w:trPr>
-        <w:tc>
-          <w:tcPr>
-            <w:tcW w:w="4650" w:type="dxa"/>
-            <w:tcMar>
-              <w:top w:w="100" w:type="dxa"/>
-              <w:left w:w="100" w:type="dxa"/>
-              <w:bottom w:w="100" w:type="dxa"/>
-              <w:right w:w="100" w:type="dxa"/>
-            </w:tcMar>
-          </w:tcPr>
-          <w:p>
-            <w:pPr>
-              <w:tabs>
-                <w:tab w:val="left" w:pos="360"/>
-              </w:tabs>
-              <w:spacing w:line="240" w:lineRule="auto"/>
-            </w:pPr>
-            <w:r>
-              <w:rPr>
-                <w:rFonts w:ascii="Times New Roman" w:eastAsia="Times New Roman" w:hAnsi="Times New Roman" w:cs="Times New Roman"/>
-                <w:sz w:val="24"/>
-                <w:szCs w:val="24"/>
-              </w:rPr>
-              <w:t>University of Massachusetts Amherst Commonwealth Honors College</w:t>
-            </w:r>
-          </w:p>
-          <w:p>
-            <w:pPr>
-              <w:tabs>
-                <w:tab w:val="left" w:pos="360"/>
-              </w:tabs>
-              <w:spacing w:line="240" w:lineRule="auto"/>
-              <w:rPr>
-                <w:rFonts w:ascii="Times New Roman" w:eastAsia="Times New Roman" w:hAnsi="Times New Roman" w:cs="Times New Roman"/>
-                <w:b/>
-                <w:sz w:val="24"/>
-                <w:szCs w:val="24"/>
-              </w:rPr>
-            </w:pPr>
-            <w:r>
-              <w:rPr>
-                <w:rFonts w:ascii="Times New Roman" w:eastAsia="Times New Roman" w:hAnsi="Times New Roman" w:cs="Times New Roman"/>
-                <w:b/>
-                <w:sz w:val="24"/>
-                <w:szCs w:val="24"/>
-              </w:rPr>
-              <w:t>BS in Computer Science</w:t>
-            </w:r>
-          </w:p>
-          <w:p>
-            <w:pPr>
-              <w:tabs>
-                <w:tab w:val="left" w:pos="360"/>
-              </w:tabs>
-              <w:spacing w:line="240" w:lineRule="auto"/>
-            </w:pPr>
-            <w:r>
-              <w:rPr>
-                <w:rFonts w:ascii="Times New Roman" w:eastAsia="Times New Roman" w:hAnsi="Times New Roman" w:cs="Times New Roman"/>
-                <w:sz w:val="24"/>
-                <w:szCs w:val="24"/>
-              </w:rPr>
-              <w:t xml:space="preserve">Cum Laude, </w:t>
-            </w:r>
-            <w:r>
-              <w:rPr>
-                <w:rFonts w:ascii="Times New Roman" w:eastAsia="Times New Roman" w:hAnsi="Times New Roman" w:cs="Times New Roman"/>
-                <w:sz w:val="24"/>
-                <w:szCs w:val="24"/>
-              </w:rPr>
-              <w:t>May 2016</w:t>
-            </w:r>
-          </w:p>
-        </w:tc>
-        <w:tc>
-          <w:tcPr>
-            <w:tcW w:w="4980" w:type="dxa"/>
-            <w:tcMar>
-              <w:top w:w="100" w:type="dxa"/>
-              <w:left w:w="100" w:type="dxa"/>
-              <w:bottom w:w="100" w:type="dxa"/>
-              <w:right w:w="100" w:type="dxa"/>
-            </w:tcMar>
-          </w:tcPr>
-          <w:p>
-            <w:pPr>
-              <w:widowControl w:val="0"/>
-              <w:spacing w:line="240" w:lineRule="auto"/>
-            </w:pPr>
-            <w:r>
-              <w:rPr>
-                <w:rFonts w:ascii="Times New Roman" w:eastAsia="Times New Roman" w:hAnsi="Times New Roman" w:cs="Times New Roman"/>
-                <w:b/>
-                <w:sz w:val="24"/>
-                <w:szCs w:val="24"/>
-              </w:rPr>
-              <w:t>■    GPA: 3.60</w:t>
-            </w:r>
-          </w:p>
-          <w:p>
-            <w:pPr>
-              <w:widowControl w:val="0"/>
-              <w:numPr>
-                <w:ilvl w:val="0"/>
-                <w:numId w:val="4"/>
-              </w:numPr>
-              <w:spacing w:line="240" w:lineRule="auto"/>
-              <w:ind w:left="360" w:hanging="360"/>
-              <w:contextualSpacing/>
-              <w:rPr>
-                <w:rFonts w:ascii="Times New Roman" w:eastAsia="Times New Roman" w:hAnsi="Times New Roman" w:cs="Times New Roman"/>
-                <w:sz w:val="24"/>
-                <w:szCs w:val="24"/>
-              </w:rPr>
-            </w:pPr>
-            <w:r>
-              <w:rPr>
-                <w:rFonts w:ascii="Times New Roman" w:eastAsia="Times New Roman" w:hAnsi="Times New Roman" w:cs="Times New Roman"/>
-                <w:sz w:val="24"/>
-                <w:szCs w:val="24"/>
-              </w:rPr>
-              <w:t>Dean's List and Atlantic 10 Commissioner’s Hono</w:t>
-            </w:r>
-            <w:r>
-              <w:rPr>
-                <w:rFonts w:ascii="Times New Roman" w:eastAsia="Times New Roman" w:hAnsi="Times New Roman" w:cs="Times New Roman"/>
-                <w:sz w:val="24"/>
-                <w:szCs w:val="24"/>
-              </w:rPr>
-              <w:t>r Roll Spring, Fall 2014,</w:t>
-            </w:r>
-            <w:r>
-              <w:rPr>
-                <w:rFonts w:ascii="Times New Roman" w:eastAsia="Times New Roman" w:hAnsi="Times New Roman" w:cs="Times New Roman"/>
-                <w:sz w:val="24"/>
-                <w:szCs w:val="24"/>
-              </w:rPr>
-              <w:t xml:space="preserve"> 2015</w:t>
-            </w:r>
-          </w:p>
-        </w:tc>
-      </w:tr>
-    </w:tbl>
+        <w:rPr>
+          <w:rFonts w:ascii="Times New Roman" w:hAnsi="Times New Roman" w:cs="Times New Roman"/>
+          <w:sz w:val="24"/>
+          <w:szCs w:val="24"/>
+        </w:rPr>
+      </w:pPr>
+    </w:p>
     <w:p>
       <w:pPr>
         <w:tabs>
           <w:tab w:val="left" w:pos="1080"/>
+        </w:tabs>
+        <w:spacing w:line="240" w:lineRule="auto"/>
+        <w:rPr>
+          <w:rFonts w:ascii="Times New Roman" w:hAnsi="Times New Roman" w:cs="Times New Roman"/>
+          <w:sz w:val="24"/>
+          <w:szCs w:val="24"/>
+        </w:rPr>
+      </w:pPr>
+      <w:r>
+        <w:rPr>
+          <w:rFonts w:ascii="Times New Roman" w:hAnsi="Times New Roman" w:cs="Times New Roman"/>
+          <w:b/>
+          <w:sz w:val="24"/>
+          <w:szCs w:val="24"/>
+        </w:rPr>
+        <w:t>PhD in Human-Centered Design and Engineering</w:t>
+      </w:r>
+      <w:r>
+        <w:rPr>
+          <w:rFonts w:ascii="Times New Roman" w:hAnsi="Times New Roman" w:cs="Times New Roman"/>
+          <w:sz w:val="24"/>
+          <w:szCs w:val="24"/>
+        </w:rPr>
+        <w:t>, Fall 2016 – Present</w:t>
+      </w:r>
+    </w:p>
+    <w:p>
+      <w:pPr>
+        <w:tabs>
+          <w:tab w:val="left" w:pos="1080"/>
+        </w:tabs>
+        <w:spacing w:line="240" w:lineRule="auto"/>
+        <w:rPr>
+          <w:rFonts w:ascii="Times New Roman" w:hAnsi="Times New Roman" w:cs="Times New Roman"/>
+          <w:sz w:val="24"/>
+          <w:szCs w:val="24"/>
+        </w:rPr>
+      </w:pPr>
+      <w:r>
+        <w:rPr>
+          <w:rFonts w:ascii="Times New Roman" w:hAnsi="Times New Roman" w:cs="Times New Roman"/>
+          <w:sz w:val="24"/>
+          <w:szCs w:val="24"/>
+        </w:rPr>
+        <w:t>Department of Human-Centered Design and Engineering, University of Washington</w:t>
+      </w:r>
+    </w:p>
+    <w:p>
+      <w:pPr>
+        <w:tabs>
+          <w:tab w:val="left" w:pos="1080"/>
+        </w:tabs>
+        <w:spacing w:line="240" w:lineRule="auto"/>
+        <w:rPr>
+          <w:rFonts w:ascii="Times New Roman" w:hAnsi="Times New Roman" w:cs="Times New Roman"/>
+          <w:sz w:val="24"/>
+          <w:szCs w:val="24"/>
+        </w:rPr>
+      </w:pPr>
+      <w:r>
+        <w:rPr>
+          <w:rFonts w:ascii="Times New Roman" w:hAnsi="Times New Roman" w:cs="Times New Roman"/>
+          <w:sz w:val="24"/>
+          <w:szCs w:val="24"/>
+        </w:rPr>
+        <w:t>Advisors: Dr. Kate Starbird, Dr. David McDonald, Dr. Sean Munson</w:t>
+      </w:r>
+    </w:p>
+    <w:p>
+      <w:pPr>
+        <w:tabs>
+          <w:tab w:val="left" w:pos="1080"/>
+        </w:tabs>
+        <w:spacing w:line="240" w:lineRule="auto"/>
+        <w:rPr>
+          <w:rFonts w:ascii="Times New Roman" w:hAnsi="Times New Roman" w:cs="Times New Roman"/>
+          <w:sz w:val="24"/>
+          <w:szCs w:val="24"/>
+        </w:rPr>
+      </w:pPr>
+    </w:p>
+    <w:p>
+      <w:pPr>
+        <w:tabs>
+          <w:tab w:val="left" w:pos="1080"/>
+        </w:tabs>
+        <w:spacing w:line="240" w:lineRule="auto"/>
+        <w:rPr>
+          <w:rFonts w:ascii="Times New Roman" w:hAnsi="Times New Roman" w:cs="Times New Roman"/>
+          <w:sz w:val="24"/>
+          <w:szCs w:val="24"/>
+        </w:rPr>
+      </w:pPr>
+      <w:r>
+        <w:rPr>
+          <w:rFonts w:ascii="Times New Roman" w:hAnsi="Times New Roman" w:cs="Times New Roman"/>
+          <w:b/>
+          <w:sz w:val="24"/>
+          <w:szCs w:val="24"/>
+        </w:rPr>
+        <w:t>BS in Computer Science</w:t>
+      </w:r>
+      <w:r>
+        <w:rPr>
+          <w:rFonts w:ascii="Times New Roman" w:hAnsi="Times New Roman" w:cs="Times New Roman"/>
+          <w:sz w:val="24"/>
+          <w:szCs w:val="24"/>
+        </w:rPr>
+        <w:t>, Cum Laude, 3.60 GPA, Fall 2012 – Spring 2016</w:t>
+      </w:r>
+    </w:p>
+    <w:p>
+      <w:pPr>
+        <w:tabs>
+          <w:tab w:val="left" w:pos="1080"/>
+        </w:tabs>
+        <w:spacing w:line="240" w:lineRule="auto"/>
+        <w:rPr>
+          <w:rFonts w:ascii="Times New Roman" w:hAnsi="Times New Roman" w:cs="Times New Roman"/>
+          <w:sz w:val="24"/>
+          <w:szCs w:val="24"/>
+        </w:rPr>
+      </w:pPr>
+      <w:r>
+        <w:rPr>
+          <w:rFonts w:ascii="Times New Roman" w:hAnsi="Times New Roman" w:cs="Times New Roman"/>
+          <w:sz w:val="24"/>
+          <w:szCs w:val="24"/>
+        </w:rPr>
+        <w:t>College of Information and Computer Science, University of Massachusetts Amherst</w:t>
+      </w:r>
+    </w:p>
+    <w:p>
+      <w:pPr>
+        <w:tabs>
+          <w:tab w:val="left" w:pos="1080"/>
+        </w:tabs>
+        <w:spacing w:line="240" w:lineRule="auto"/>
+        <w:rPr>
+          <w:rFonts w:ascii="Times New Roman" w:hAnsi="Times New Roman" w:cs="Times New Roman"/>
+          <w:sz w:val="24"/>
+          <w:szCs w:val="24"/>
+        </w:rPr>
+      </w:pPr>
+      <w:r>
+        <w:rPr>
+          <w:rFonts w:ascii="Times New Roman" w:hAnsi="Times New Roman" w:cs="Times New Roman"/>
+          <w:i/>
+          <w:sz w:val="24"/>
+          <w:szCs w:val="24"/>
+        </w:rPr>
+        <w:t>Honors Thesis:</w:t>
+      </w:r>
+      <w:r>
+        <w:rPr>
+          <w:rFonts w:ascii="Times New Roman" w:hAnsi="Times New Roman" w:cs="Times New Roman"/>
+          <w:sz w:val="24"/>
+          <w:szCs w:val="24"/>
+        </w:rPr>
+        <w:t xml:space="preserve"> Automatically Generating Narrative Documentation for Medical Procedures</w:t>
+      </w:r>
+    </w:p>
+    <w:p>
+      <w:pPr>
+        <w:tabs>
+          <w:tab w:val="left" w:pos="1080"/>
+        </w:tabs>
+        <w:spacing w:line="240" w:lineRule="auto"/>
+        <w:rPr>
+          <w:rFonts w:ascii="Times New Roman" w:hAnsi="Times New Roman" w:cs="Times New Roman"/>
+          <w:sz w:val="24"/>
+          <w:szCs w:val="24"/>
+        </w:rPr>
+      </w:pPr>
+      <w:r>
+        <w:rPr>
+          <w:rFonts w:ascii="Times New Roman" w:hAnsi="Times New Roman" w:cs="Times New Roman"/>
+          <w:sz w:val="24"/>
+          <w:szCs w:val="24"/>
+        </w:rPr>
+        <w:t>Advisor: Dr. Lori A. Clarke</w:t>
+      </w:r>
+    </w:p>
+    <w:p>
+      <w:pPr>
+        <w:tabs>
+          <w:tab w:val="left" w:pos="1080"/>
+        </w:tabs>
+        <w:spacing w:line="240" w:lineRule="auto"/>
+      </w:pPr>
+    </w:p>
+    <w:p>
+      <w:pPr>
+        <w:pBdr>
+          <w:top w:val="single" w:sz="4" w:space="0" w:color="auto"/>
+        </w:pBdr>
+      </w:pPr>
+    </w:p>
+    <w:p>
+      <w:pPr>
+        <w:tabs>
+          <w:tab w:val="left" w:pos="360"/>
+        </w:tabs>
+        <w:spacing w:line="240" w:lineRule="auto"/>
+        <w:rPr>
+          <w:sz w:val="28"/>
+          <w:szCs w:val="28"/>
+        </w:rPr>
+      </w:pPr>
+      <w:r>
+        <w:rPr>
+          <w:rFonts w:ascii="Courier New" w:eastAsia="Courier New" w:hAnsi="Courier New" w:cs="Courier New"/>
+          <w:sz w:val="28"/>
+          <w:szCs w:val="28"/>
+        </w:rPr>
+        <w:t>RESEARCH AND EMPLOYMENT</w:t>
+      </w:r>
+      <w:r>
+        <w:rPr>
+          <w:rFonts w:ascii="Courier New" w:eastAsia="Courier New" w:hAnsi="Courier New" w:cs="Courier New"/>
+          <w:sz w:val="28"/>
+          <w:szCs w:val="28"/>
+        </w:rPr>
+        <w:t xml:space="preserve"> EXPERIENCE</w:t>
+      </w:r>
+    </w:p>
+    <w:p>
+      <w:pPr>
+        <w:tabs>
+          <w:tab w:val="left" w:pos="360"/>
+        </w:tabs>
+        <w:spacing w:line="240" w:lineRule="auto"/>
+        <w:rPr>
+          <w:rFonts w:ascii="Times New Roman" w:hAnsi="Times New Roman" w:cs="Times New Roman"/>
+          <w:sz w:val="24"/>
+          <w:szCs w:val="24"/>
+        </w:rPr>
+      </w:pPr>
+    </w:p>
+    <w:p>
+      <w:pPr>
+        <w:tabs>
+          <w:tab w:val="left" w:pos="360"/>
+        </w:tabs>
+        <w:spacing w:line="240" w:lineRule="auto"/>
+        <w:rPr>
+          <w:rFonts w:ascii="Times New Roman" w:hAnsi="Times New Roman" w:cs="Times New Roman"/>
+          <w:sz w:val="24"/>
+          <w:szCs w:val="24"/>
+        </w:rPr>
+      </w:pPr>
+      <w:r>
+        <w:rPr>
+          <w:rFonts w:ascii="Times New Roman" w:hAnsi="Times New Roman" w:cs="Times New Roman"/>
+          <w:b/>
+          <w:sz w:val="24"/>
+          <w:szCs w:val="24"/>
+        </w:rPr>
+        <w:t>Research Assistant</w:t>
+      </w:r>
+      <w:r>
+        <w:rPr>
+          <w:rFonts w:ascii="Times New Roman" w:hAnsi="Times New Roman" w:cs="Times New Roman"/>
+          <w:sz w:val="24"/>
+          <w:szCs w:val="24"/>
+        </w:rPr>
+        <w:t>, Fall 2016 – Present</w:t>
+      </w:r>
+    </w:p>
+    <w:p>
+      <w:pPr>
+        <w:tabs>
+          <w:tab w:val="left" w:pos="360"/>
+        </w:tabs>
+        <w:spacing w:after="60" w:line="240" w:lineRule="auto"/>
+        <w:rPr>
+          <w:rFonts w:ascii="Times New Roman" w:hAnsi="Times New Roman" w:cs="Times New Roman"/>
+          <w:sz w:val="24"/>
+          <w:szCs w:val="24"/>
+        </w:rPr>
+      </w:pPr>
+      <w:r>
+        <w:rPr>
+          <w:rFonts w:ascii="Times New Roman" w:hAnsi="Times New Roman" w:cs="Times New Roman"/>
+          <w:sz w:val="24"/>
+          <w:szCs w:val="24"/>
+        </w:rPr>
+        <w:t>Department of Human-Centered Design and Engineering</w:t>
+      </w:r>
+      <w:r>
+        <w:rPr>
+          <w:rFonts w:ascii="Times New Roman" w:hAnsi="Times New Roman" w:cs="Times New Roman"/>
+          <w:sz w:val="24"/>
+          <w:szCs w:val="24"/>
+        </w:rPr>
+        <w:t>, University of Washington</w:t>
+      </w:r>
+    </w:p>
+    <w:p>
+      <w:pPr>
+        <w:pStyle w:val="ListParagraph"/>
+        <w:numPr>
+          <w:ilvl w:val="0"/>
+          <w:numId w:val="6"/>
+        </w:numPr>
+        <w:tabs>
+          <w:tab w:val="left" w:pos="360"/>
+        </w:tabs>
+        <w:spacing w:line="240" w:lineRule="auto"/>
+        <w:rPr>
+          <w:rFonts w:ascii="Times New Roman" w:hAnsi="Times New Roman" w:cs="Times New Roman"/>
+          <w:sz w:val="24"/>
+          <w:szCs w:val="24"/>
+        </w:rPr>
+      </w:pPr>
+      <w:r>
+        <w:rPr>
+          <w:rFonts w:ascii="Times New Roman" w:hAnsi="Times New Roman" w:cs="Times New Roman"/>
+          <w:sz w:val="24"/>
+          <w:szCs w:val="24"/>
+        </w:rPr>
+        <w:t>Organize</w:t>
+      </w:r>
+      <w:bookmarkStart w:id="0" w:name="_GoBack"/>
+      <w:bookmarkEnd w:id="0"/>
+      <w:r>
+        <w:rPr>
+          <w:rFonts w:ascii="Times New Roman" w:hAnsi="Times New Roman" w:cs="Times New Roman"/>
+          <w:sz w:val="24"/>
+          <w:szCs w:val="24"/>
+        </w:rPr>
+        <w:t xml:space="preserve"> and conduct research about the use of wearable technology in college athletics</w:t>
+      </w:r>
+    </w:p>
+    <w:p>
+      <w:pPr>
+        <w:pStyle w:val="ListParagraph"/>
+        <w:tabs>
+          <w:tab w:val="left" w:pos="360"/>
+        </w:tabs>
+        <w:spacing w:line="240" w:lineRule="auto"/>
+        <w:rPr>
+          <w:rFonts w:ascii="Times New Roman" w:hAnsi="Times New Roman" w:cs="Times New Roman"/>
+          <w:sz w:val="24"/>
+          <w:szCs w:val="24"/>
+        </w:rPr>
+      </w:pPr>
+    </w:p>
+    <w:p>
+      <w:pPr>
+        <w:tabs>
+          <w:tab w:val="left" w:pos="360"/>
+        </w:tabs>
+        <w:spacing w:line="240" w:lineRule="auto"/>
+        <w:rPr>
+          <w:rFonts w:ascii="Times New Roman" w:hAnsi="Times New Roman" w:cs="Times New Roman"/>
+          <w:sz w:val="24"/>
+          <w:szCs w:val="24"/>
+        </w:rPr>
+      </w:pPr>
+      <w:r>
+        <w:rPr>
+          <w:rFonts w:ascii="Times New Roman" w:hAnsi="Times New Roman" w:cs="Times New Roman"/>
+          <w:b/>
+          <w:sz w:val="24"/>
+          <w:szCs w:val="24"/>
+        </w:rPr>
+        <w:t>Undergraduate Student Researcher</w:t>
+      </w:r>
+      <w:r>
+        <w:rPr>
+          <w:rFonts w:ascii="Times New Roman" w:hAnsi="Times New Roman" w:cs="Times New Roman"/>
+          <w:sz w:val="24"/>
+          <w:szCs w:val="24"/>
+        </w:rPr>
+        <w:t>, Spring 2015 – Summer 2016</w:t>
+      </w:r>
+    </w:p>
+    <w:p>
+      <w:pPr>
+        <w:tabs>
+          <w:tab w:val="left" w:pos="360"/>
+        </w:tabs>
+        <w:spacing w:after="60" w:line="240" w:lineRule="auto"/>
+        <w:rPr>
+          <w:rFonts w:ascii="Times New Roman" w:hAnsi="Times New Roman" w:cs="Times New Roman"/>
+          <w:sz w:val="24"/>
+          <w:szCs w:val="24"/>
+        </w:rPr>
+      </w:pPr>
+      <w:r>
+        <w:rPr>
+          <w:rFonts w:ascii="Times New Roman" w:hAnsi="Times New Roman" w:cs="Times New Roman"/>
+          <w:sz w:val="24"/>
+          <w:szCs w:val="24"/>
+        </w:rPr>
+        <w:t>College of Information and Computer Science, University of Massachusetts Amherst</w:t>
+      </w:r>
+    </w:p>
+    <w:p>
+      <w:pPr>
+        <w:pStyle w:val="ListParagraph"/>
+        <w:numPr>
+          <w:ilvl w:val="0"/>
+          <w:numId w:val="6"/>
+        </w:numPr>
+        <w:tabs>
+          <w:tab w:val="left" w:pos="360"/>
+        </w:tabs>
+        <w:spacing w:line="240" w:lineRule="auto"/>
+        <w:rPr>
+          <w:rFonts w:ascii="Times New Roman" w:hAnsi="Times New Roman" w:cs="Times New Roman"/>
+          <w:sz w:val="24"/>
+          <w:szCs w:val="24"/>
+        </w:rPr>
+      </w:pPr>
+      <w:r>
+        <w:rPr>
+          <w:rFonts w:ascii="Times New Roman" w:hAnsi="Times New Roman" w:cs="Times New Roman"/>
+          <w:sz w:val="24"/>
+          <w:szCs w:val="24"/>
+        </w:rPr>
+        <w:t>Created a tool for automatically generating documentation for medical procedures</w:t>
+      </w:r>
+    </w:p>
+    <w:p>
+      <w:pPr>
+        <w:pStyle w:val="ListParagraph"/>
+        <w:numPr>
+          <w:ilvl w:val="0"/>
+          <w:numId w:val="6"/>
+        </w:numPr>
+        <w:tabs>
+          <w:tab w:val="left" w:pos="360"/>
+        </w:tabs>
+        <w:spacing w:line="240" w:lineRule="auto"/>
+        <w:rPr>
+          <w:rFonts w:ascii="Times New Roman" w:hAnsi="Times New Roman" w:cs="Times New Roman"/>
+          <w:sz w:val="24"/>
+          <w:szCs w:val="24"/>
+        </w:rPr>
+      </w:pPr>
+      <w:r>
+        <w:rPr>
+          <w:rFonts w:ascii="Times New Roman" w:hAnsi="Times New Roman" w:cs="Times New Roman"/>
+          <w:sz w:val="24"/>
+          <w:szCs w:val="24"/>
+        </w:rPr>
+        <w:t>Organized and analyzed data for a PhD student’s dissertation</w:t>
+      </w:r>
+    </w:p>
+    <w:p>
+      <w:pPr>
+        <w:tabs>
+          <w:tab w:val="left" w:pos="360"/>
+        </w:tabs>
+        <w:spacing w:line="240" w:lineRule="auto"/>
+        <w:rPr>
+          <w:rFonts w:ascii="Times New Roman" w:hAnsi="Times New Roman" w:cs="Times New Roman"/>
+          <w:sz w:val="24"/>
+          <w:szCs w:val="24"/>
+        </w:rPr>
+      </w:pPr>
+    </w:p>
+    <w:p>
+      <w:pPr>
+        <w:tabs>
+          <w:tab w:val="left" w:pos="360"/>
+        </w:tabs>
+        <w:spacing w:line="240" w:lineRule="auto"/>
+        <w:rPr>
+          <w:rFonts w:ascii="Times New Roman" w:hAnsi="Times New Roman" w:cs="Times New Roman"/>
+          <w:sz w:val="24"/>
+          <w:szCs w:val="24"/>
+        </w:rPr>
+      </w:pPr>
+      <w:r>
+        <w:rPr>
+          <w:rFonts w:ascii="Times New Roman" w:hAnsi="Times New Roman" w:cs="Times New Roman"/>
+          <w:b/>
+          <w:sz w:val="24"/>
+          <w:szCs w:val="24"/>
+        </w:rPr>
+        <w:t>Junior Web Developer</w:t>
+      </w:r>
+      <w:r>
+        <w:rPr>
+          <w:rFonts w:ascii="Times New Roman" w:hAnsi="Times New Roman" w:cs="Times New Roman"/>
+          <w:sz w:val="24"/>
+          <w:szCs w:val="24"/>
+        </w:rPr>
+        <w:t>, Spring 2013 – Fall 2014</w:t>
+      </w:r>
+    </w:p>
+    <w:p>
+      <w:pPr>
+        <w:tabs>
+          <w:tab w:val="left" w:pos="360"/>
+        </w:tabs>
+        <w:spacing w:after="60" w:line="240" w:lineRule="auto"/>
+        <w:rPr>
+          <w:rFonts w:ascii="Times New Roman" w:hAnsi="Times New Roman" w:cs="Times New Roman"/>
+          <w:sz w:val="24"/>
+          <w:szCs w:val="24"/>
+        </w:rPr>
+      </w:pPr>
+      <w:r>
+        <w:rPr>
+          <w:rFonts w:ascii="Times New Roman" w:hAnsi="Times New Roman" w:cs="Times New Roman"/>
+          <w:sz w:val="24"/>
+          <w:szCs w:val="24"/>
+        </w:rPr>
+        <w:t>Department of Information Technology</w:t>
+      </w:r>
+      <w:r>
+        <w:rPr>
+          <w:rFonts w:ascii="Times New Roman" w:hAnsi="Times New Roman" w:cs="Times New Roman"/>
+          <w:sz w:val="24"/>
+          <w:szCs w:val="24"/>
+        </w:rPr>
+        <w:t>, University of Massachusetts Amherst</w:t>
+      </w:r>
+    </w:p>
+    <w:p>
+      <w:pPr>
+        <w:pStyle w:val="ListParagraph"/>
+        <w:numPr>
+          <w:ilvl w:val="0"/>
+          <w:numId w:val="6"/>
+        </w:numPr>
+        <w:tabs>
+          <w:tab w:val="left" w:pos="360"/>
+        </w:tabs>
+        <w:spacing w:line="240" w:lineRule="auto"/>
+        <w:rPr>
+          <w:rFonts w:ascii="Times New Roman" w:hAnsi="Times New Roman" w:cs="Times New Roman"/>
+          <w:sz w:val="24"/>
+          <w:szCs w:val="24"/>
+        </w:rPr>
+      </w:pPr>
+      <w:r>
+        <w:rPr>
+          <w:rFonts w:ascii="Times New Roman" w:hAnsi="Times New Roman" w:cs="Times New Roman"/>
+          <w:sz w:val="24"/>
+          <w:szCs w:val="24"/>
+        </w:rPr>
+        <w:t>Created, maintained Django-based administration tool for the university’s Drupal websites</w:t>
+      </w:r>
+    </w:p>
+    <w:p>
+      <w:pPr>
+        <w:pStyle w:val="ListParagraph"/>
+        <w:numPr>
+          <w:ilvl w:val="0"/>
+          <w:numId w:val="6"/>
+        </w:numPr>
+        <w:tabs>
+          <w:tab w:val="left" w:pos="360"/>
+        </w:tabs>
+        <w:spacing w:line="240" w:lineRule="auto"/>
+        <w:rPr>
+          <w:rFonts w:ascii="Times New Roman" w:hAnsi="Times New Roman" w:cs="Times New Roman"/>
+          <w:sz w:val="24"/>
+          <w:szCs w:val="24"/>
+        </w:rPr>
+      </w:pPr>
+      <w:r>
+        <w:rPr>
+          <w:rFonts w:ascii="Times New Roman" w:hAnsi="Times New Roman" w:cs="Times New Roman"/>
+          <w:sz w:val="24"/>
+          <w:szCs w:val="24"/>
+        </w:rPr>
+        <w:t>Became at home on the command line</w:t>
+      </w:r>
+    </w:p>
+    <w:p>
+      <w:pPr>
+        <w:tabs>
+          <w:tab w:val="left" w:pos="360"/>
         </w:tabs>
         <w:spacing w:line="240" w:lineRule="auto"/>
       </w:pPr>
@@ -504,7 +840,7 @@
           <w:sz w:val="28"/>
           <w:szCs w:val="28"/>
         </w:rPr>
-        <w:t>PROGRAMMING PROJECT EXPERIENCE</w:t>
+        <w:t>LEADERSHIP AND TEAMWORK</w:t>
       </w:r>
     </w:p>
     <w:p>
@@ -513,932 +849,272 @@
           <w:tab w:val="left" w:pos="360"/>
         </w:tabs>
         <w:spacing w:line="240" w:lineRule="auto"/>
-      </w:pPr>
-    </w:p>
-    <w:tbl>
-      <w:tblPr>
-        <w:tblStyle w:val="a1"/>
-        <w:tblW w:w="9630" w:type="dxa"/>
-        <w:tblLayout w:type="fixed"/>
-        <w:tblLook w:val="0600" w:firstRow="0" w:lastRow="0" w:firstColumn="0" w:lastColumn="0" w:noHBand="1" w:noVBand="1"/>
-      </w:tblPr>
-      <w:tblGrid>
-        <w:gridCol w:w="4650"/>
-        <w:gridCol w:w="4980"/>
-      </w:tblGrid>
-      <w:tr>
-        <w:trPr>
-          <w:trHeight w:val="480"/>
-        </w:trPr>
-        <w:tc>
-          <w:tcPr>
-            <w:tcW w:w="4650" w:type="dxa"/>
-            <w:tcMar>
-              <w:top w:w="100" w:type="dxa"/>
-              <w:left w:w="100" w:type="dxa"/>
-              <w:bottom w:w="100" w:type="dxa"/>
-              <w:right w:w="100" w:type="dxa"/>
-            </w:tcMar>
-          </w:tcPr>
-          <w:p>
-            <w:pPr>
-              <w:tabs>
-                <w:tab w:val="left" w:pos="1080"/>
-                <w:tab w:val="left" w:pos="360"/>
-              </w:tabs>
-              <w:spacing w:line="240" w:lineRule="auto"/>
-            </w:pPr>
-            <w:r>
-              <w:rPr>
-                <w:rFonts w:ascii="Times New Roman" w:eastAsia="Times New Roman" w:hAnsi="Times New Roman" w:cs="Times New Roman"/>
-                <w:b/>
-                <w:sz w:val="24"/>
-                <w:szCs w:val="24"/>
-              </w:rPr>
-              <w:t>Undergraduate Student Researcher</w:t>
-            </w:r>
-          </w:p>
-          <w:p>
-            <w:pPr>
-              <w:tabs>
-                <w:tab w:val="left" w:pos="1080"/>
-                <w:tab w:val="left" w:pos="360"/>
-              </w:tabs>
-              <w:spacing w:line="240" w:lineRule="auto"/>
-            </w:pPr>
-            <w:r>
-              <w:rPr>
-                <w:rFonts w:ascii="Times New Roman" w:eastAsia="Times New Roman" w:hAnsi="Times New Roman" w:cs="Times New Roman"/>
-                <w:sz w:val="24"/>
-                <w:szCs w:val="24"/>
-              </w:rPr>
-              <w:t>College of Information &amp; Computer Sciences</w:t>
-            </w:r>
-          </w:p>
-          <w:p>
-            <w:pPr>
-              <w:tabs>
-                <w:tab w:val="left" w:pos="1080"/>
-                <w:tab w:val="left" w:pos="360"/>
-              </w:tabs>
-              <w:spacing w:line="240" w:lineRule="auto"/>
-            </w:pPr>
-            <w:r>
-              <w:rPr>
-                <w:rFonts w:ascii="Times New Roman" w:eastAsia="Times New Roman" w:hAnsi="Times New Roman" w:cs="Times New Roman"/>
-                <w:sz w:val="24"/>
-                <w:szCs w:val="24"/>
-              </w:rPr>
-              <w:t>December 2014 - Present</w:t>
-            </w:r>
-          </w:p>
-        </w:tc>
-        <w:tc>
-          <w:tcPr>
-            <w:tcW w:w="4980" w:type="dxa"/>
-            <w:tcMar>
-              <w:top w:w="100" w:type="dxa"/>
-              <w:left w:w="100" w:type="dxa"/>
-              <w:bottom w:w="100" w:type="dxa"/>
-              <w:right w:w="100" w:type="dxa"/>
-            </w:tcMar>
-          </w:tcPr>
-          <w:p>
-            <w:pPr>
-              <w:numPr>
-                <w:ilvl w:val="0"/>
-                <w:numId w:val="1"/>
-              </w:numPr>
-              <w:tabs>
-                <w:tab w:val="left" w:pos="1080"/>
-              </w:tabs>
-              <w:spacing w:line="240" w:lineRule="auto"/>
-              <w:ind w:left="345" w:hanging="360"/>
-              <w:contextualSpacing/>
-              <w:rPr>
-                <w:rFonts w:ascii="Times New Roman" w:eastAsia="Times New Roman" w:hAnsi="Times New Roman" w:cs="Times New Roman"/>
-                <w:sz w:val="24"/>
-                <w:szCs w:val="24"/>
-              </w:rPr>
-            </w:pPr>
-            <w:r>
-              <w:rPr>
-                <w:rFonts w:ascii="Times New Roman" w:eastAsia="Times New Roman" w:hAnsi="Times New Roman" w:cs="Times New Roman"/>
-                <w:sz w:val="24"/>
-                <w:szCs w:val="24"/>
-              </w:rPr>
-              <w:t>Created a tool for automatically generating</w:t>
-            </w:r>
-            <w:r>
-              <w:rPr>
-                <w:rFonts w:ascii="Times New Roman" w:eastAsia="Times New Roman" w:hAnsi="Times New Roman" w:cs="Times New Roman"/>
-                <w:sz w:val="24"/>
-                <w:szCs w:val="24"/>
-              </w:rPr>
-              <w:t xml:space="preserve"> documentation for medical procedures</w:t>
-            </w:r>
-          </w:p>
-          <w:p>
-            <w:pPr>
-              <w:numPr>
-                <w:ilvl w:val="0"/>
-                <w:numId w:val="1"/>
-              </w:numPr>
-              <w:tabs>
-                <w:tab w:val="left" w:pos="1080"/>
-              </w:tabs>
-              <w:spacing w:line="240" w:lineRule="auto"/>
-              <w:ind w:left="345" w:hanging="360"/>
-              <w:contextualSpacing/>
-              <w:rPr>
-                <w:rFonts w:ascii="Times New Roman" w:eastAsia="Times New Roman" w:hAnsi="Times New Roman" w:cs="Times New Roman"/>
-                <w:sz w:val="24"/>
-                <w:szCs w:val="24"/>
-              </w:rPr>
-            </w:pPr>
-            <w:r>
-              <w:rPr>
-                <w:rFonts w:ascii="Times New Roman" w:eastAsia="Times New Roman" w:hAnsi="Times New Roman" w:cs="Times New Roman"/>
-                <w:sz w:val="24"/>
-                <w:szCs w:val="24"/>
-              </w:rPr>
-              <w:t>Participated in Research Expe</w:t>
-            </w:r>
-            <w:r>
-              <w:rPr>
-                <w:rFonts w:ascii="Times New Roman" w:eastAsia="Times New Roman" w:hAnsi="Times New Roman" w:cs="Times New Roman"/>
-                <w:sz w:val="24"/>
-                <w:szCs w:val="24"/>
-              </w:rPr>
-              <w:t>rience for Undergraduates (REU), S</w:t>
-            </w:r>
-            <w:r>
-              <w:rPr>
-                <w:rFonts w:ascii="Times New Roman" w:eastAsia="Times New Roman" w:hAnsi="Times New Roman" w:cs="Times New Roman"/>
-                <w:sz w:val="24"/>
-                <w:szCs w:val="24"/>
-              </w:rPr>
-              <w:t>ummer 2015</w:t>
-            </w:r>
-          </w:p>
-        </w:tc>
-      </w:tr>
-    </w:tbl>
-    <w:p>
-      <w:pPr>
-        <w:tabs>
-          <w:tab w:val="left" w:pos="1080"/>
-        </w:tabs>
-        <w:spacing w:line="240" w:lineRule="auto"/>
-      </w:pPr>
-    </w:p>
-    <w:tbl>
-      <w:tblPr>
-        <w:tblStyle w:val="a2"/>
-        <w:tblW w:w="9630" w:type="dxa"/>
-        <w:tblBorders>
-          <w:top w:val="single" w:sz="8" w:space="0" w:color="FFFFFF"/>
-          <w:left w:val="single" w:sz="8" w:space="0" w:color="FFFFFF"/>
-          <w:bottom w:val="single" w:sz="8" w:space="0" w:color="FFFFFF"/>
-          <w:right w:val="single" w:sz="8" w:space="0" w:color="FFFFFF"/>
-          <w:insideH w:val="single" w:sz="8" w:space="0" w:color="FFFFFF"/>
-          <w:insideV w:val="single" w:sz="8" w:space="0" w:color="FFFFFF"/>
-        </w:tblBorders>
-        <w:tblLayout w:type="fixed"/>
-        <w:tblLook w:val="0600" w:firstRow="0" w:lastRow="0" w:firstColumn="0" w:lastColumn="0" w:noHBand="1" w:noVBand="1"/>
-      </w:tblPr>
-      <w:tblGrid>
-        <w:gridCol w:w="4644"/>
-        <w:gridCol w:w="4986"/>
-      </w:tblGrid>
-      <w:tr>
-        <w:tc>
-          <w:tcPr>
-            <w:tcW w:w="4644" w:type="dxa"/>
-            <w:tcMar>
-              <w:top w:w="100" w:type="dxa"/>
-              <w:left w:w="100" w:type="dxa"/>
-              <w:bottom w:w="100" w:type="dxa"/>
-              <w:right w:w="100" w:type="dxa"/>
-            </w:tcMar>
-          </w:tcPr>
-          <w:p>
-            <w:pPr>
-              <w:tabs>
-                <w:tab w:val="left" w:pos="1080"/>
-                <w:tab w:val="left" w:pos="360"/>
-              </w:tabs>
-              <w:spacing w:line="240" w:lineRule="auto"/>
-            </w:pPr>
-            <w:r>
-              <w:rPr>
-                <w:rFonts w:ascii="Times New Roman" w:eastAsia="Times New Roman" w:hAnsi="Times New Roman" w:cs="Times New Roman"/>
-                <w:b/>
-                <w:sz w:val="24"/>
-                <w:szCs w:val="24"/>
-              </w:rPr>
-              <w:t>Data Wrangler</w:t>
-            </w:r>
-          </w:p>
-          <w:p>
-            <w:pPr>
-              <w:tabs>
-                <w:tab w:val="left" w:pos="1080"/>
-                <w:tab w:val="left" w:pos="360"/>
-              </w:tabs>
-              <w:spacing w:line="240" w:lineRule="auto"/>
-            </w:pPr>
-            <w:r>
-              <w:rPr>
-                <w:rFonts w:ascii="Times New Roman" w:eastAsia="Times New Roman" w:hAnsi="Times New Roman" w:cs="Times New Roman"/>
-                <w:sz w:val="24"/>
-                <w:szCs w:val="24"/>
-              </w:rPr>
-              <w:t>College of Information &amp; Computer Sciences</w:t>
-            </w:r>
-          </w:p>
-          <w:p>
-            <w:pPr>
-              <w:tabs>
-                <w:tab w:val="left" w:pos="1080"/>
-                <w:tab w:val="left" w:pos="360"/>
-              </w:tabs>
-              <w:spacing w:line="240" w:lineRule="auto"/>
-            </w:pPr>
-            <w:r>
-              <w:rPr>
-                <w:rFonts w:ascii="Times New Roman" w:eastAsia="Times New Roman" w:hAnsi="Times New Roman" w:cs="Times New Roman"/>
-                <w:sz w:val="24"/>
-                <w:szCs w:val="24"/>
-              </w:rPr>
-              <w:t>June 2015 - August 2015</w:t>
-            </w:r>
-          </w:p>
-        </w:tc>
-        <w:tc>
-          <w:tcPr>
-            <w:tcW w:w="4986" w:type="dxa"/>
-            <w:tcMar>
-              <w:top w:w="100" w:type="dxa"/>
-              <w:left w:w="100" w:type="dxa"/>
-              <w:bottom w:w="100" w:type="dxa"/>
-              <w:right w:w="100" w:type="dxa"/>
-            </w:tcMar>
-          </w:tcPr>
-          <w:p>
-            <w:pPr>
-              <w:numPr>
-                <w:ilvl w:val="0"/>
-                <w:numId w:val="2"/>
-              </w:numPr>
-              <w:tabs>
-                <w:tab w:val="left" w:pos="1080"/>
-              </w:tabs>
-              <w:spacing w:line="240" w:lineRule="auto"/>
-              <w:ind w:left="339" w:hanging="360"/>
-              <w:contextualSpacing/>
-              <w:rPr>
-                <w:rFonts w:ascii="Times New Roman" w:eastAsia="Times New Roman" w:hAnsi="Times New Roman" w:cs="Times New Roman"/>
-                <w:sz w:val="24"/>
-                <w:szCs w:val="24"/>
-              </w:rPr>
-            </w:pPr>
-            <w:r>
-              <w:rPr>
-                <w:rFonts w:ascii="Times New Roman" w:eastAsia="Times New Roman" w:hAnsi="Times New Roman" w:cs="Times New Roman"/>
-                <w:sz w:val="24"/>
-                <w:szCs w:val="24"/>
-              </w:rPr>
-              <w:t>Organized and analyzed data for a PhD candidate’s dissertation</w:t>
-            </w:r>
-          </w:p>
-          <w:p>
-            <w:pPr>
-              <w:numPr>
-                <w:ilvl w:val="0"/>
-                <w:numId w:val="2"/>
-              </w:numPr>
-              <w:tabs>
-                <w:tab w:val="left" w:pos="1080"/>
-              </w:tabs>
-              <w:spacing w:line="240" w:lineRule="auto"/>
-              <w:ind w:left="346" w:hanging="360"/>
-              <w:contextualSpacing/>
-              <w:rPr>
-                <w:rFonts w:ascii="Times New Roman" w:eastAsia="Times New Roman" w:hAnsi="Times New Roman" w:cs="Times New Roman"/>
-                <w:sz w:val="24"/>
-                <w:szCs w:val="24"/>
-              </w:rPr>
-            </w:pPr>
-            <w:r>
-              <w:rPr>
-                <w:rFonts w:ascii="Times New Roman" w:eastAsia="Times New Roman" w:hAnsi="Times New Roman" w:cs="Times New Roman"/>
-                <w:sz w:val="24"/>
-                <w:szCs w:val="24"/>
-              </w:rPr>
-              <w:t>Required meticulous attention to detail</w:t>
-            </w:r>
-          </w:p>
-        </w:tc>
-      </w:tr>
-    </w:tbl>
-    <w:p>
-      <w:pPr>
-        <w:tabs>
-          <w:tab w:val="left" w:pos="1080"/>
-        </w:tabs>
-        <w:spacing w:line="240" w:lineRule="auto"/>
-      </w:pPr>
-    </w:p>
-    <w:tbl>
-      <w:tblPr>
-        <w:tblStyle w:val="a3"/>
-        <w:tblW w:w="9630" w:type="dxa"/>
-        <w:tblLayout w:type="fixed"/>
-        <w:tblLook w:val="0600" w:firstRow="0" w:lastRow="0" w:firstColumn="0" w:lastColumn="0" w:noHBand="1" w:noVBand="1"/>
-      </w:tblPr>
-      <w:tblGrid>
-        <w:gridCol w:w="4650"/>
-        <w:gridCol w:w="4980"/>
-      </w:tblGrid>
-      <w:tr>
-        <w:tc>
-          <w:tcPr>
-            <w:tcW w:w="4650" w:type="dxa"/>
-            <w:tcMar>
-              <w:top w:w="100" w:type="dxa"/>
-              <w:left w:w="100" w:type="dxa"/>
-              <w:bottom w:w="100" w:type="dxa"/>
-              <w:right w:w="100" w:type="dxa"/>
-            </w:tcMar>
-          </w:tcPr>
-          <w:p>
-            <w:pPr>
-              <w:tabs>
-                <w:tab w:val="left" w:pos="360"/>
-              </w:tabs>
-              <w:spacing w:line="240" w:lineRule="auto"/>
-            </w:pPr>
-            <w:r>
-              <w:rPr>
-                <w:rFonts w:ascii="Times New Roman" w:eastAsia="Times New Roman" w:hAnsi="Times New Roman" w:cs="Times New Roman"/>
-                <w:b/>
-                <w:sz w:val="24"/>
-                <w:szCs w:val="24"/>
-              </w:rPr>
-              <w:t>Junior Web Developer</w:t>
-            </w:r>
-          </w:p>
-          <w:p>
-            <w:pPr>
-              <w:tabs>
-                <w:tab w:val="left" w:pos="360"/>
-              </w:tabs>
-              <w:spacing w:line="240" w:lineRule="auto"/>
-            </w:pPr>
-            <w:r>
-              <w:rPr>
-                <w:rFonts w:ascii="Times New Roman" w:eastAsia="Times New Roman" w:hAnsi="Times New Roman" w:cs="Times New Roman"/>
-                <w:sz w:val="24"/>
-                <w:szCs w:val="24"/>
-              </w:rPr>
-              <w:t>University of Massachusetts Amherst, IT</w:t>
-            </w:r>
-          </w:p>
-          <w:p>
-            <w:pPr>
-              <w:tabs>
-                <w:tab w:val="left" w:pos="360"/>
-              </w:tabs>
-              <w:spacing w:line="240" w:lineRule="auto"/>
-            </w:pPr>
-            <w:r>
-              <w:rPr>
-                <w:rFonts w:ascii="Times New Roman" w:eastAsia="Times New Roman" w:hAnsi="Times New Roman" w:cs="Times New Roman"/>
-                <w:sz w:val="24"/>
-                <w:szCs w:val="24"/>
-              </w:rPr>
-              <w:t>April 2013 - August 2014</w:t>
-            </w:r>
-          </w:p>
-        </w:tc>
-        <w:tc>
-          <w:tcPr>
-            <w:tcW w:w="4980" w:type="dxa"/>
-            <w:tcMar>
-              <w:top w:w="100" w:type="dxa"/>
-              <w:left w:w="100" w:type="dxa"/>
-              <w:bottom w:w="100" w:type="dxa"/>
-              <w:right w:w="100" w:type="dxa"/>
-            </w:tcMar>
-          </w:tcPr>
-          <w:p>
-            <w:pPr>
-              <w:numPr>
-                <w:ilvl w:val="0"/>
-                <w:numId w:val="1"/>
-              </w:numPr>
-              <w:spacing w:line="240" w:lineRule="auto"/>
-              <w:ind w:left="346" w:hanging="360"/>
-              <w:contextualSpacing/>
-              <w:rPr>
-                <w:rFonts w:ascii="Times New Roman" w:eastAsia="Times New Roman" w:hAnsi="Times New Roman" w:cs="Times New Roman"/>
-                <w:sz w:val="24"/>
-                <w:szCs w:val="24"/>
-              </w:rPr>
-            </w:pPr>
-            <w:r>
-              <w:rPr>
-                <w:rFonts w:ascii="Times New Roman" w:eastAsia="Times New Roman" w:hAnsi="Times New Roman" w:cs="Times New Roman"/>
-                <w:sz w:val="24"/>
-                <w:szCs w:val="24"/>
-              </w:rPr>
-              <w:t xml:space="preserve">Create, maintain </w:t>
-            </w:r>
-            <w:proofErr w:type="spellStart"/>
-            <w:r>
-              <w:rPr>
-                <w:rFonts w:ascii="Times New Roman" w:eastAsia="Times New Roman" w:hAnsi="Times New Roman" w:cs="Times New Roman"/>
-                <w:sz w:val="24"/>
-                <w:szCs w:val="24"/>
-              </w:rPr>
-              <w:t>Django</w:t>
-            </w:r>
-            <w:proofErr w:type="spellEnd"/>
-            <w:r>
-              <w:rPr>
-                <w:rFonts w:ascii="Times New Roman" w:eastAsia="Times New Roman" w:hAnsi="Times New Roman" w:cs="Times New Roman"/>
-                <w:sz w:val="24"/>
-                <w:szCs w:val="24"/>
-              </w:rPr>
-              <w:t>-based web administration tool for university Drupal sites</w:t>
-            </w:r>
-          </w:p>
-          <w:p>
-            <w:pPr>
-              <w:numPr>
-                <w:ilvl w:val="0"/>
-                <w:numId w:val="1"/>
-              </w:numPr>
-              <w:spacing w:line="240" w:lineRule="auto"/>
-              <w:ind w:left="346" w:hanging="360"/>
-              <w:contextualSpacing/>
-              <w:rPr>
-                <w:rFonts w:ascii="Times New Roman" w:eastAsia="Times New Roman" w:hAnsi="Times New Roman" w:cs="Times New Roman"/>
-                <w:sz w:val="24"/>
-                <w:szCs w:val="24"/>
-              </w:rPr>
-            </w:pPr>
-            <w:r>
-              <w:rPr>
-                <w:rFonts w:ascii="Times New Roman" w:eastAsia="Times New Roman" w:hAnsi="Times New Roman" w:cs="Times New Roman"/>
-                <w:sz w:val="24"/>
-                <w:szCs w:val="24"/>
-              </w:rPr>
-              <w:t>Became at home on the command line</w:t>
-            </w:r>
-          </w:p>
-        </w:tc>
-      </w:tr>
-    </w:tbl>
+        <w:rPr>
+          <w:rFonts w:ascii="Times New Roman" w:hAnsi="Times New Roman" w:cs="Times New Roman"/>
+          <w:sz w:val="24"/>
+          <w:szCs w:val="24"/>
+        </w:rPr>
+      </w:pPr>
+    </w:p>
     <w:p>
       <w:pPr>
         <w:tabs>
           <w:tab w:val="left" w:pos="360"/>
         </w:tabs>
         <w:spacing w:line="240" w:lineRule="auto"/>
-      </w:pPr>
-    </w:p>
-    <w:p>
-      <w:pPr>
-        <w:pBdr>
-          <w:top w:val="single" w:sz="4" w:space="1" w:color="auto"/>
-        </w:pBdr>
-      </w:pPr>
+        <w:rPr>
+          <w:rFonts w:ascii="Times New Roman" w:hAnsi="Times New Roman" w:cs="Times New Roman"/>
+          <w:sz w:val="24"/>
+          <w:szCs w:val="24"/>
+        </w:rPr>
+      </w:pPr>
+      <w:r>
+        <w:rPr>
+          <w:rFonts w:ascii="Times New Roman" w:hAnsi="Times New Roman" w:cs="Times New Roman"/>
+          <w:b/>
+          <w:sz w:val="24"/>
+          <w:szCs w:val="24"/>
+        </w:rPr>
+        <w:t xml:space="preserve">Division I </w:t>
+      </w:r>
+      <w:r>
+        <w:rPr>
+          <w:rFonts w:ascii="Times New Roman" w:hAnsi="Times New Roman" w:cs="Times New Roman"/>
+          <w:b/>
+          <w:sz w:val="24"/>
+          <w:szCs w:val="24"/>
+        </w:rPr>
+        <w:t>Rower</w:t>
+      </w:r>
+      <w:r>
+        <w:rPr>
+          <w:rFonts w:ascii="Times New Roman" w:hAnsi="Times New Roman" w:cs="Times New Roman"/>
+          <w:sz w:val="24"/>
+          <w:szCs w:val="24"/>
+        </w:rPr>
+        <w:t>,</w:t>
+      </w:r>
+      <w:r>
+        <w:rPr>
+          <w:rFonts w:ascii="Times New Roman" w:hAnsi="Times New Roman" w:cs="Times New Roman"/>
+          <w:sz w:val="24"/>
+          <w:szCs w:val="24"/>
+        </w:rPr>
+        <w:t xml:space="preserve"> Fall 2012 – Summer 2016</w:t>
+      </w:r>
     </w:p>
     <w:p>
       <w:pPr>
         <w:tabs>
           <w:tab w:val="left" w:pos="360"/>
         </w:tabs>
-        <w:spacing w:line="240" w:lineRule="auto"/>
-        <w:rPr>
-          <w:sz w:val="28"/>
-          <w:szCs w:val="28"/>
-        </w:rPr>
-      </w:pPr>
-      <w:r>
-        <w:rPr>
-          <w:rFonts w:ascii="Courier New" w:eastAsia="Courier New" w:hAnsi="Courier New" w:cs="Courier New"/>
-          <w:sz w:val="28"/>
-          <w:szCs w:val="28"/>
-        </w:rPr>
-        <w:t>LEADERSHIP AND TEAMWORK</w:t>
-      </w:r>
-    </w:p>
-    <w:p>
-      <w:pPr>
+        <w:spacing w:after="60" w:line="240" w:lineRule="auto"/>
+        <w:rPr>
+          <w:rFonts w:ascii="Times New Roman" w:hAnsi="Times New Roman" w:cs="Times New Roman"/>
+          <w:sz w:val="24"/>
+          <w:szCs w:val="24"/>
+        </w:rPr>
+      </w:pPr>
+      <w:r>
+        <w:rPr>
+          <w:rFonts w:ascii="Times New Roman" w:hAnsi="Times New Roman" w:cs="Times New Roman"/>
+          <w:sz w:val="24"/>
+          <w:szCs w:val="24"/>
+        </w:rPr>
+        <w:t>Women’s Rowing</w:t>
+      </w:r>
+      <w:r>
+        <w:rPr>
+          <w:rFonts w:ascii="Times New Roman" w:hAnsi="Times New Roman" w:cs="Times New Roman"/>
+          <w:sz w:val="24"/>
+          <w:szCs w:val="24"/>
+        </w:rPr>
+        <w:t>, University of Massachusetts Amherst</w:t>
+      </w:r>
+    </w:p>
+    <w:p>
+      <w:pPr>
+        <w:pStyle w:val="ListParagraph"/>
+        <w:numPr>
+          <w:ilvl w:val="0"/>
+          <w:numId w:val="6"/>
+        </w:numPr>
         <w:tabs>
           <w:tab w:val="left" w:pos="360"/>
         </w:tabs>
         <w:spacing w:line="240" w:lineRule="auto"/>
-      </w:pPr>
-    </w:p>
-    <w:tbl>
-      <w:tblPr>
-        <w:tblStyle w:val="a4"/>
-        <w:tblW w:w="9630" w:type="dxa"/>
-        <w:tblLayout w:type="fixed"/>
-        <w:tblLook w:val="0600" w:firstRow="0" w:lastRow="0" w:firstColumn="0" w:lastColumn="0" w:noHBand="1" w:noVBand="1"/>
-      </w:tblPr>
-      <w:tblGrid>
-        <w:gridCol w:w="4650"/>
-        <w:gridCol w:w="4980"/>
-      </w:tblGrid>
-      <w:tr>
-        <w:tc>
-          <w:tcPr>
-            <w:tcW w:w="4650" w:type="dxa"/>
-            <w:tcMar>
-              <w:top w:w="100" w:type="dxa"/>
-              <w:left w:w="100" w:type="dxa"/>
-              <w:bottom w:w="100" w:type="dxa"/>
-              <w:right w:w="100" w:type="dxa"/>
-            </w:tcMar>
-          </w:tcPr>
-          <w:p>
-            <w:pPr>
-              <w:tabs>
-                <w:tab w:val="left" w:pos="360"/>
-              </w:tabs>
-              <w:spacing w:line="240" w:lineRule="auto"/>
-            </w:pPr>
-            <w:r>
-              <w:rPr>
-                <w:rFonts w:ascii="Times New Roman" w:eastAsia="Times New Roman" w:hAnsi="Times New Roman" w:cs="Times New Roman"/>
-                <w:b/>
-                <w:sz w:val="24"/>
-                <w:szCs w:val="24"/>
-              </w:rPr>
-              <w:t>Varsity Rowing Team</w:t>
-            </w:r>
-          </w:p>
-          <w:p>
-            <w:pPr>
-              <w:tabs>
-                <w:tab w:val="left" w:pos="360"/>
-              </w:tabs>
-              <w:spacing w:line="240" w:lineRule="auto"/>
-            </w:pPr>
-            <w:r>
-              <w:rPr>
-                <w:rFonts w:ascii="Times New Roman" w:eastAsia="Times New Roman" w:hAnsi="Times New Roman" w:cs="Times New Roman"/>
-                <w:sz w:val="24"/>
-                <w:szCs w:val="24"/>
-              </w:rPr>
-              <w:t>University of Massachusetts Amherst</w:t>
-            </w:r>
-          </w:p>
-          <w:p>
-            <w:pPr>
-              <w:tabs>
-                <w:tab w:val="left" w:pos="360"/>
-              </w:tabs>
-              <w:spacing w:line="240" w:lineRule="auto"/>
-            </w:pPr>
-            <w:r>
-              <w:rPr>
-                <w:rFonts w:ascii="Times New Roman" w:eastAsia="Times New Roman" w:hAnsi="Times New Roman" w:cs="Times New Roman"/>
-                <w:sz w:val="24"/>
-                <w:szCs w:val="24"/>
-              </w:rPr>
-              <w:t>Fall 2012 - Present</w:t>
-            </w:r>
-          </w:p>
-          <w:p>
-            <w:pPr>
-              <w:widowControl w:val="0"/>
-              <w:spacing w:line="240" w:lineRule="auto"/>
-            </w:pPr>
-            <w:bookmarkStart w:id="0" w:name="_GoBack"/>
-            <w:bookmarkEnd w:id="0"/>
-          </w:p>
-        </w:tc>
-        <w:tc>
-          <w:tcPr>
-            <w:tcW w:w="4980" w:type="dxa"/>
-            <w:tcMar>
-              <w:top w:w="100" w:type="dxa"/>
-              <w:left w:w="100" w:type="dxa"/>
-              <w:bottom w:w="100" w:type="dxa"/>
-              <w:right w:w="100" w:type="dxa"/>
-            </w:tcMar>
-          </w:tcPr>
-          <w:p>
-            <w:pPr>
-              <w:numPr>
-                <w:ilvl w:val="0"/>
-                <w:numId w:val="1"/>
-              </w:numPr>
-              <w:tabs>
-                <w:tab w:val="left" w:pos="360"/>
-              </w:tabs>
-              <w:spacing w:line="240" w:lineRule="auto"/>
-              <w:ind w:left="360" w:hanging="360"/>
-              <w:contextualSpacing/>
-              <w:rPr>
-                <w:rFonts w:ascii="Times New Roman" w:eastAsia="Times New Roman" w:hAnsi="Times New Roman" w:cs="Times New Roman"/>
-                <w:sz w:val="24"/>
-                <w:szCs w:val="24"/>
-              </w:rPr>
-            </w:pPr>
-            <w:r>
-              <w:rPr>
-                <w:rFonts w:ascii="Times New Roman" w:eastAsia="Times New Roman" w:hAnsi="Times New Roman" w:cs="Times New Roman"/>
-                <w:b/>
-                <w:sz w:val="24"/>
-                <w:szCs w:val="24"/>
-              </w:rPr>
-              <w:t>Captain 2014-2015</w:t>
-            </w:r>
-            <w:r>
-              <w:rPr>
-                <w:rFonts w:ascii="Times New Roman" w:eastAsia="Times New Roman" w:hAnsi="Times New Roman" w:cs="Times New Roman"/>
-                <w:sz w:val="24"/>
-                <w:szCs w:val="24"/>
-              </w:rPr>
-              <w:t>, elected as a junior</w:t>
-            </w:r>
-          </w:p>
-          <w:p>
-            <w:pPr>
-              <w:numPr>
-                <w:ilvl w:val="0"/>
-                <w:numId w:val="1"/>
-              </w:numPr>
-              <w:tabs>
-                <w:tab w:val="left" w:pos="1080"/>
-              </w:tabs>
-              <w:spacing w:line="240" w:lineRule="auto"/>
-              <w:ind w:left="360" w:hanging="360"/>
-              <w:contextualSpacing/>
-              <w:rPr>
-                <w:rFonts w:ascii="Times New Roman" w:eastAsia="Times New Roman" w:hAnsi="Times New Roman" w:cs="Times New Roman"/>
-                <w:sz w:val="24"/>
-                <w:szCs w:val="24"/>
-              </w:rPr>
-            </w:pPr>
-            <w:r>
-              <w:rPr>
-                <w:rFonts w:ascii="Times New Roman" w:eastAsia="Times New Roman" w:hAnsi="Times New Roman" w:cs="Times New Roman"/>
-                <w:sz w:val="24"/>
-                <w:szCs w:val="24"/>
-              </w:rPr>
-              <w:t>Delegated tasks, handled 65 different personalities</w:t>
-            </w:r>
-          </w:p>
-          <w:p>
-            <w:pPr>
-              <w:numPr>
-                <w:ilvl w:val="0"/>
-                <w:numId w:val="1"/>
-              </w:numPr>
-              <w:tabs>
-                <w:tab w:val="left" w:pos="1080"/>
-              </w:tabs>
-              <w:spacing w:line="240" w:lineRule="auto"/>
-              <w:ind w:left="360" w:hanging="360"/>
-              <w:contextualSpacing/>
-              <w:rPr>
-                <w:rFonts w:ascii="Times New Roman" w:eastAsia="Times New Roman" w:hAnsi="Times New Roman" w:cs="Times New Roman"/>
-                <w:sz w:val="24"/>
-                <w:szCs w:val="24"/>
-              </w:rPr>
-            </w:pPr>
-            <w:r>
-              <w:rPr>
-                <w:rFonts w:ascii="Times New Roman" w:eastAsia="Times New Roman" w:hAnsi="Times New Roman" w:cs="Times New Roman"/>
-                <w:sz w:val="24"/>
-                <w:szCs w:val="24"/>
-              </w:rPr>
-              <w:t>Learned principles of dedication, time management, initiative</w:t>
-            </w:r>
-          </w:p>
-          <w:p>
-            <w:pPr>
-              <w:numPr>
-                <w:ilvl w:val="0"/>
-                <w:numId w:val="1"/>
-              </w:numPr>
-              <w:tabs>
-                <w:tab w:val="left" w:pos="1080"/>
-              </w:tabs>
-              <w:spacing w:line="240" w:lineRule="auto"/>
-              <w:ind w:left="360" w:hanging="360"/>
-              <w:contextualSpacing/>
-              <w:rPr>
-                <w:rFonts w:ascii="Times New Roman" w:eastAsia="Times New Roman" w:hAnsi="Times New Roman" w:cs="Times New Roman"/>
-                <w:sz w:val="24"/>
-                <w:szCs w:val="24"/>
-              </w:rPr>
-            </w:pPr>
-            <w:r>
-              <w:rPr>
-                <w:rFonts w:ascii="Times New Roman" w:eastAsia="Times New Roman" w:hAnsi="Times New Roman" w:cs="Times New Roman"/>
-                <w:sz w:val="24"/>
-                <w:szCs w:val="24"/>
-              </w:rPr>
-              <w:t>20-30 hours of practice, competition a week</w:t>
-            </w:r>
-          </w:p>
-        </w:tc>
-      </w:tr>
-    </w:tbl>
-    <w:p>
-      <w:pPr>
+        <w:rPr>
+          <w:rFonts w:ascii="Times New Roman" w:hAnsi="Times New Roman" w:cs="Times New Roman"/>
+          <w:sz w:val="24"/>
+          <w:szCs w:val="24"/>
+        </w:rPr>
+      </w:pPr>
+      <w:r>
+        <w:rPr>
+          <w:rFonts w:ascii="Times New Roman" w:hAnsi="Times New Roman" w:cs="Times New Roman"/>
+          <w:sz w:val="24"/>
+          <w:szCs w:val="24"/>
+        </w:rPr>
+        <w:t>Captain 2014 – 2015, elected as a junior</w:t>
+      </w:r>
+    </w:p>
+    <w:p>
+      <w:pPr>
+        <w:pStyle w:val="ListParagraph"/>
+        <w:numPr>
+          <w:ilvl w:val="0"/>
+          <w:numId w:val="6"/>
+        </w:numPr>
         <w:tabs>
           <w:tab w:val="left" w:pos="360"/>
         </w:tabs>
         <w:spacing w:line="240" w:lineRule="auto"/>
-      </w:pPr>
-    </w:p>
-    <w:tbl>
-      <w:tblPr>
-        <w:tblStyle w:val="a5"/>
-        <w:tblW w:w="9630" w:type="dxa"/>
-        <w:tblLayout w:type="fixed"/>
-        <w:tblLook w:val="0600" w:firstRow="0" w:lastRow="0" w:firstColumn="0" w:lastColumn="0" w:noHBand="1" w:noVBand="1"/>
-      </w:tblPr>
-      <w:tblGrid>
-        <w:gridCol w:w="4650"/>
-        <w:gridCol w:w="4980"/>
-      </w:tblGrid>
-      <w:tr>
-        <w:tc>
-          <w:tcPr>
-            <w:tcW w:w="4650" w:type="dxa"/>
-            <w:tcMar>
-              <w:top w:w="100" w:type="dxa"/>
-              <w:left w:w="100" w:type="dxa"/>
-              <w:bottom w:w="100" w:type="dxa"/>
-              <w:right w:w="100" w:type="dxa"/>
-            </w:tcMar>
-          </w:tcPr>
-          <w:p>
-            <w:pPr>
-              <w:tabs>
-                <w:tab w:val="left" w:pos="360"/>
-              </w:tabs>
-              <w:spacing w:line="240" w:lineRule="auto"/>
-            </w:pPr>
-            <w:r>
-              <w:rPr>
-                <w:rFonts w:ascii="Times New Roman" w:eastAsia="Times New Roman" w:hAnsi="Times New Roman" w:cs="Times New Roman"/>
-                <w:b/>
-                <w:sz w:val="24"/>
-                <w:szCs w:val="24"/>
-              </w:rPr>
-              <w:t xml:space="preserve">Student-Athlete Advisory Committee </w:t>
-            </w:r>
-          </w:p>
-          <w:p>
-            <w:pPr>
-              <w:tabs>
-                <w:tab w:val="left" w:pos="360"/>
-              </w:tabs>
-              <w:spacing w:line="240" w:lineRule="auto"/>
-            </w:pPr>
-            <w:r>
-              <w:rPr>
-                <w:rFonts w:ascii="Times New Roman" w:eastAsia="Times New Roman" w:hAnsi="Times New Roman" w:cs="Times New Roman"/>
-                <w:sz w:val="24"/>
-                <w:szCs w:val="24"/>
-              </w:rPr>
-              <w:t>University of Massachusetts Amherst</w:t>
-            </w:r>
-          </w:p>
-          <w:p>
-            <w:pPr>
-              <w:tabs>
-                <w:tab w:val="left" w:pos="360"/>
-              </w:tabs>
-              <w:spacing w:line="240" w:lineRule="auto"/>
-            </w:pPr>
-            <w:r>
-              <w:rPr>
-                <w:rFonts w:ascii="Times New Roman" w:eastAsia="Times New Roman" w:hAnsi="Times New Roman" w:cs="Times New Roman"/>
-                <w:sz w:val="24"/>
-                <w:szCs w:val="24"/>
-              </w:rPr>
-              <w:t>Fall 2013 - Present</w:t>
-            </w:r>
-          </w:p>
-        </w:tc>
-        <w:tc>
-          <w:tcPr>
-            <w:tcW w:w="4980" w:type="dxa"/>
-            <w:tcMar>
-              <w:top w:w="100" w:type="dxa"/>
-              <w:left w:w="100" w:type="dxa"/>
-              <w:bottom w:w="100" w:type="dxa"/>
-              <w:right w:w="100" w:type="dxa"/>
-            </w:tcMar>
-          </w:tcPr>
-          <w:p>
-            <w:pPr>
-              <w:numPr>
-                <w:ilvl w:val="0"/>
-                <w:numId w:val="3"/>
-              </w:numPr>
-              <w:tabs>
-                <w:tab w:val="left" w:pos="720"/>
-              </w:tabs>
-              <w:spacing w:line="240" w:lineRule="auto"/>
-              <w:ind w:left="360" w:hanging="360"/>
-              <w:contextualSpacing/>
-              <w:rPr>
-                <w:rFonts w:ascii="Times New Roman" w:eastAsia="Times New Roman" w:hAnsi="Times New Roman" w:cs="Times New Roman"/>
-                <w:sz w:val="24"/>
-                <w:szCs w:val="24"/>
-              </w:rPr>
-            </w:pPr>
-            <w:r>
-              <w:rPr>
-                <w:rFonts w:ascii="Times New Roman" w:eastAsia="Times New Roman" w:hAnsi="Times New Roman" w:cs="Times New Roman"/>
-                <w:sz w:val="24"/>
-                <w:szCs w:val="24"/>
-              </w:rPr>
-              <w:t>Participate in monthly meetings and volunteer in community service events</w:t>
-            </w:r>
-          </w:p>
-          <w:p>
-            <w:pPr>
-              <w:numPr>
-                <w:ilvl w:val="0"/>
-                <w:numId w:val="3"/>
-              </w:numPr>
-              <w:tabs>
-                <w:tab w:val="left" w:pos="720"/>
-              </w:tabs>
-              <w:spacing w:line="240" w:lineRule="auto"/>
-              <w:ind w:left="360" w:hanging="360"/>
-              <w:contextualSpacing/>
-              <w:rPr>
-                <w:rFonts w:ascii="Times New Roman" w:eastAsia="Times New Roman" w:hAnsi="Times New Roman" w:cs="Times New Roman"/>
-                <w:b/>
-                <w:sz w:val="24"/>
-                <w:szCs w:val="24"/>
-              </w:rPr>
-            </w:pPr>
-            <w:r>
-              <w:rPr>
-                <w:rFonts w:ascii="Times New Roman" w:eastAsia="Times New Roman" w:hAnsi="Times New Roman" w:cs="Times New Roman"/>
-                <w:b/>
-                <w:sz w:val="24"/>
-                <w:szCs w:val="24"/>
-              </w:rPr>
-              <w:t>Executive Board member 2014-2016</w:t>
-            </w:r>
-          </w:p>
-          <w:p>
-            <w:pPr>
-              <w:numPr>
-                <w:ilvl w:val="0"/>
-                <w:numId w:val="3"/>
-              </w:numPr>
-              <w:tabs>
-                <w:tab w:val="left" w:pos="720"/>
-              </w:tabs>
-              <w:spacing w:line="240" w:lineRule="auto"/>
-              <w:ind w:left="360" w:hanging="360"/>
-              <w:contextualSpacing/>
-              <w:rPr>
-                <w:rFonts w:ascii="Times New Roman" w:eastAsia="Times New Roman" w:hAnsi="Times New Roman" w:cs="Times New Roman"/>
-                <w:b/>
-                <w:sz w:val="24"/>
-                <w:szCs w:val="24"/>
-              </w:rPr>
-            </w:pPr>
-            <w:r>
-              <w:rPr>
-                <w:rFonts w:ascii="Times New Roman" w:eastAsia="Times New Roman" w:hAnsi="Times New Roman" w:cs="Times New Roman"/>
-                <w:b/>
-                <w:sz w:val="24"/>
-                <w:szCs w:val="24"/>
-              </w:rPr>
-              <w:t>Represent student-athlete body on Faculty Athletic Council</w:t>
-            </w:r>
-          </w:p>
-        </w:tc>
-      </w:tr>
-    </w:tbl>
-    <w:p>
-      <w:pPr>
-        <w:tabs>
-          <w:tab w:val="left" w:pos="1080"/>
-        </w:tabs>
-        <w:spacing w:line="240" w:lineRule="auto"/>
-      </w:pPr>
+        <w:rPr>
+          <w:rFonts w:ascii="Times New Roman" w:hAnsi="Times New Roman" w:cs="Times New Roman"/>
+          <w:sz w:val="24"/>
+          <w:szCs w:val="24"/>
+        </w:rPr>
+      </w:pPr>
+      <w:r>
+        <w:rPr>
+          <w:rFonts w:ascii="Times New Roman" w:hAnsi="Times New Roman" w:cs="Times New Roman"/>
+          <w:sz w:val="24"/>
+          <w:szCs w:val="24"/>
+        </w:rPr>
+        <w:t>Represented UMass at Head of the Charles Regatta, Women’s Henley Regatta (England)</w:t>
+      </w:r>
+    </w:p>
+    <w:p>
+      <w:pPr>
+        <w:tabs>
+          <w:tab w:val="left" w:pos="360"/>
+        </w:tabs>
+        <w:spacing w:line="240" w:lineRule="auto"/>
+        <w:rPr>
+          <w:rFonts w:ascii="Times New Roman" w:hAnsi="Times New Roman" w:cs="Times New Roman"/>
+          <w:sz w:val="24"/>
+          <w:szCs w:val="24"/>
+        </w:rPr>
+      </w:pPr>
+    </w:p>
+    <w:p>
+      <w:pPr>
+        <w:tabs>
+          <w:tab w:val="left" w:pos="360"/>
+        </w:tabs>
+        <w:spacing w:line="240" w:lineRule="auto"/>
+        <w:rPr>
+          <w:rFonts w:ascii="Times New Roman" w:hAnsi="Times New Roman" w:cs="Times New Roman"/>
+          <w:sz w:val="24"/>
+          <w:szCs w:val="24"/>
+        </w:rPr>
+      </w:pPr>
+      <w:r>
+        <w:rPr>
+          <w:rFonts w:ascii="Times New Roman" w:hAnsi="Times New Roman" w:cs="Times New Roman"/>
+          <w:b/>
+          <w:sz w:val="24"/>
+          <w:szCs w:val="24"/>
+        </w:rPr>
+        <w:t>Executive Board Member and Team Representative</w:t>
+      </w:r>
+      <w:r>
+        <w:rPr>
+          <w:rFonts w:ascii="Times New Roman" w:hAnsi="Times New Roman" w:cs="Times New Roman"/>
+          <w:sz w:val="24"/>
+          <w:szCs w:val="24"/>
+        </w:rPr>
+        <w:t>, Fall 2013 – Spring 2016</w:t>
+      </w:r>
+    </w:p>
+    <w:p>
+      <w:pPr>
+        <w:tabs>
+          <w:tab w:val="left" w:pos="360"/>
+        </w:tabs>
+        <w:spacing w:after="60" w:line="240" w:lineRule="auto"/>
+        <w:rPr>
+          <w:rFonts w:ascii="Times New Roman" w:hAnsi="Times New Roman" w:cs="Times New Roman"/>
+          <w:sz w:val="24"/>
+          <w:szCs w:val="24"/>
+        </w:rPr>
+      </w:pPr>
+      <w:r>
+        <w:rPr>
+          <w:rFonts w:ascii="Times New Roman" w:hAnsi="Times New Roman" w:cs="Times New Roman"/>
+          <w:sz w:val="24"/>
+          <w:szCs w:val="24"/>
+        </w:rPr>
+        <w:t>Student Athlete Advisory Committee</w:t>
+      </w:r>
+      <w:r>
+        <w:rPr>
+          <w:rFonts w:ascii="Times New Roman" w:hAnsi="Times New Roman" w:cs="Times New Roman"/>
+          <w:sz w:val="24"/>
+          <w:szCs w:val="24"/>
+        </w:rPr>
+        <w:t xml:space="preserve"> (SAAC)</w:t>
+      </w:r>
+      <w:r>
+        <w:rPr>
+          <w:rFonts w:ascii="Times New Roman" w:hAnsi="Times New Roman" w:cs="Times New Roman"/>
+          <w:sz w:val="24"/>
+          <w:szCs w:val="24"/>
+        </w:rPr>
+        <w:t>, University of Massachusetts Amherst</w:t>
+      </w:r>
+    </w:p>
+    <w:p>
+      <w:pPr>
+        <w:pStyle w:val="ListParagraph"/>
+        <w:numPr>
+          <w:ilvl w:val="0"/>
+          <w:numId w:val="6"/>
+        </w:numPr>
+        <w:tabs>
+          <w:tab w:val="left" w:pos="360"/>
+        </w:tabs>
+        <w:spacing w:line="240" w:lineRule="auto"/>
+        <w:rPr>
+          <w:rFonts w:ascii="Times New Roman" w:hAnsi="Times New Roman" w:cs="Times New Roman"/>
+          <w:sz w:val="24"/>
+          <w:szCs w:val="24"/>
+        </w:rPr>
+      </w:pPr>
+      <w:r>
+        <w:rPr>
+          <w:rFonts w:ascii="Times New Roman" w:hAnsi="Times New Roman" w:cs="Times New Roman"/>
+          <w:sz w:val="24"/>
+          <w:szCs w:val="24"/>
+        </w:rPr>
+        <w:t>Represented student-athlete body on Faculty Athletic Council</w:t>
+      </w:r>
+    </w:p>
+    <w:p>
+      <w:pPr>
+        <w:pStyle w:val="ListParagraph"/>
+        <w:numPr>
+          <w:ilvl w:val="0"/>
+          <w:numId w:val="6"/>
+        </w:numPr>
+        <w:tabs>
+          <w:tab w:val="left" w:pos="360"/>
+        </w:tabs>
+        <w:spacing w:line="240" w:lineRule="auto"/>
+        <w:rPr>
+          <w:rFonts w:ascii="Times New Roman" w:hAnsi="Times New Roman" w:cs="Times New Roman"/>
+          <w:sz w:val="24"/>
+          <w:szCs w:val="24"/>
+        </w:rPr>
+      </w:pPr>
+      <w:r>
+        <w:rPr>
+          <w:rFonts w:ascii="Times New Roman" w:hAnsi="Times New Roman" w:cs="Times New Roman"/>
+          <w:sz w:val="24"/>
+          <w:szCs w:val="24"/>
+        </w:rPr>
+        <w:t>Lead monthly meetings of 42 peers</w:t>
+      </w:r>
     </w:p>
     <w:sectPr>
       <w:pgSz w:w="12240" w:h="15840"/>
@@ -1566,6 +1242,118 @@
     </w:lvl>
   </w:abstractNum>
   <w:abstractNum w:abstractNumId="1">
+    <w:nsid w:val="281020B5"/>
+    <w:multiLevelType w:val="multilevel"/>
+    <w:tmpl w:val="9B36DD5E"/>
+    <w:lvl w:ilvl="0">
+      <w:numFmt w:val="bullet"/>
+      <w:lvlText w:val="&gt;"/>
+      <w:lvlJc w:val="left"/>
+      <w:pPr>
+        <w:ind w:left="720" w:hanging="360"/>
+      </w:pPr>
+      <w:rPr>
+        <w:rFonts w:ascii="Courier" w:hAnsi="Courier" w:cs="Times New Roman" w:hint="default"/>
+      </w:rPr>
+    </w:lvl>
+    <w:lvl w:ilvl="1">
+      <w:start w:val="1"/>
+      <w:numFmt w:val="bullet"/>
+      <w:lvlText w:val="o"/>
+      <w:lvlJc w:val="left"/>
+      <w:pPr>
+        <w:ind w:left="1440" w:hanging="360"/>
+      </w:pPr>
+      <w:rPr>
+        <w:rFonts w:ascii="Courier New" w:hAnsi="Courier New" w:cs="Courier New" w:hint="default"/>
+      </w:rPr>
+    </w:lvl>
+    <w:lvl w:ilvl="2">
+      <w:start w:val="1"/>
+      <w:numFmt w:val="bullet"/>
+      <w:lvlText w:val=""/>
+      <w:lvlJc w:val="left"/>
+      <w:pPr>
+        <w:ind w:left="2160" w:hanging="360"/>
+      </w:pPr>
+      <w:rPr>
+        <w:rFonts w:ascii="Wingdings" w:hAnsi="Wingdings" w:hint="default"/>
+      </w:rPr>
+    </w:lvl>
+    <w:lvl w:ilvl="3">
+      <w:start w:val="1"/>
+      <w:numFmt w:val="bullet"/>
+      <w:lvlText w:val=""/>
+      <w:lvlJc w:val="left"/>
+      <w:pPr>
+        <w:ind w:left="2880" w:hanging="360"/>
+      </w:pPr>
+      <w:rPr>
+        <w:rFonts w:ascii="Symbol" w:hAnsi="Symbol" w:hint="default"/>
+      </w:rPr>
+    </w:lvl>
+    <w:lvl w:ilvl="4">
+      <w:start w:val="1"/>
+      <w:numFmt w:val="bullet"/>
+      <w:lvlText w:val="o"/>
+      <w:lvlJc w:val="left"/>
+      <w:pPr>
+        <w:ind w:left="3600" w:hanging="360"/>
+      </w:pPr>
+      <w:rPr>
+        <w:rFonts w:ascii="Courier New" w:hAnsi="Courier New" w:cs="Courier New" w:hint="default"/>
+      </w:rPr>
+    </w:lvl>
+    <w:lvl w:ilvl="5">
+      <w:start w:val="1"/>
+      <w:numFmt w:val="bullet"/>
+      <w:lvlText w:val=""/>
+      <w:lvlJc w:val="left"/>
+      <w:pPr>
+        <w:ind w:left="4320" w:hanging="360"/>
+      </w:pPr>
+      <w:rPr>
+        <w:rFonts w:ascii="Wingdings" w:hAnsi="Wingdings" w:hint="default"/>
+      </w:rPr>
+    </w:lvl>
+    <w:lvl w:ilvl="6">
+      <w:start w:val="1"/>
+      <w:numFmt w:val="bullet"/>
+      <w:lvlText w:val=""/>
+      <w:lvlJc w:val="left"/>
+      <w:pPr>
+        <w:ind w:left="5040" w:hanging="360"/>
+      </w:pPr>
+      <w:rPr>
+        <w:rFonts w:ascii="Symbol" w:hAnsi="Symbol" w:hint="default"/>
+      </w:rPr>
+    </w:lvl>
+    <w:lvl w:ilvl="7">
+      <w:start w:val="1"/>
+      <w:numFmt w:val="bullet"/>
+      <w:lvlText w:val="o"/>
+      <w:lvlJc w:val="left"/>
+      <w:pPr>
+        <w:ind w:left="5760" w:hanging="360"/>
+      </w:pPr>
+      <w:rPr>
+        <w:rFonts w:ascii="Courier New" w:hAnsi="Courier New" w:cs="Courier New" w:hint="default"/>
+      </w:rPr>
+    </w:lvl>
+    <w:lvl w:ilvl="8">
+      <w:start w:val="1"/>
+      <w:numFmt w:val="bullet"/>
+      <w:lvlText w:val=""/>
+      <w:lvlJc w:val="left"/>
+      <w:pPr>
+        <w:ind w:left="6480" w:hanging="360"/>
+      </w:pPr>
+      <w:rPr>
+        <w:rFonts w:ascii="Wingdings" w:hAnsi="Wingdings" w:hint="default"/>
+      </w:rPr>
+    </w:lvl>
+  </w:abstractNum>
+  <w:abstractNum w:abstractNumId="2">
     <w:nsid w:val="28383591"/>
     <w:multiLevelType w:val="multilevel"/>
     <w:tmpl w:val="D7FA3936"/>
@@ -1678,7 +1466,119 @@
       </w:rPr>
     </w:lvl>
   </w:abstractNum>
-  <w:abstractNum w:abstractNumId="2">
+  <w:abstractNum w:abstractNumId="3">
+    <w:nsid w:val="2E6E629C"/>
+    <w:multiLevelType w:val="hybridMultilevel"/>
+    <w:tmpl w:val="F35CA9BA"/>
+    <w:lvl w:ilvl="0" w:tplc="9A9C0230">
+      <w:numFmt w:val="bullet"/>
+      <w:lvlText w:val="&gt;"/>
+      <w:lvlJc w:val="left"/>
+      <w:pPr>
+        <w:ind w:left="720" w:hanging="360"/>
+      </w:pPr>
+      <w:rPr>
+        <w:rFonts w:ascii="Courier New" w:hAnsi="Courier New" w:cs="Times New Roman" w:hint="default"/>
+      </w:rPr>
+    </w:lvl>
+    <w:lvl w:ilvl="1" w:tplc="04090003" w:tentative="1">
+      <w:start w:val="1"/>
+      <w:numFmt w:val="bullet"/>
+      <w:lvlText w:val="o"/>
+      <w:lvlJc w:val="left"/>
+      <w:pPr>
+        <w:ind w:left="1440" w:hanging="360"/>
+      </w:pPr>
+      <w:rPr>
+        <w:rFonts w:ascii="Courier New" w:hAnsi="Courier New" w:cs="Courier New" w:hint="default"/>
+      </w:rPr>
+    </w:lvl>
+    <w:lvl w:ilvl="2" w:tplc="04090005" w:tentative="1">
+      <w:start w:val="1"/>
+      <w:numFmt w:val="bullet"/>
+      <w:lvlText w:val=""/>
+      <w:lvlJc w:val="left"/>
+      <w:pPr>
+        <w:ind w:left="2160" w:hanging="360"/>
+      </w:pPr>
+      <w:rPr>
+        <w:rFonts w:ascii="Wingdings" w:hAnsi="Wingdings" w:hint="default"/>
+      </w:rPr>
+    </w:lvl>
+    <w:lvl w:ilvl="3" w:tplc="04090001" w:tentative="1">
+      <w:start w:val="1"/>
+      <w:numFmt w:val="bullet"/>
+      <w:lvlText w:val=""/>
+      <w:lvlJc w:val="left"/>
+      <w:pPr>
+        <w:ind w:left="2880" w:hanging="360"/>
+      </w:pPr>
+      <w:rPr>
+        <w:rFonts w:ascii="Symbol" w:hAnsi="Symbol" w:hint="default"/>
+      </w:rPr>
+    </w:lvl>
+    <w:lvl w:ilvl="4" w:tplc="04090003" w:tentative="1">
+      <w:start w:val="1"/>
+      <w:numFmt w:val="bullet"/>
+      <w:lvlText w:val="o"/>
+      <w:lvlJc w:val="left"/>
+      <w:pPr>
+        <w:ind w:left="3600" w:hanging="360"/>
+      </w:pPr>
+      <w:rPr>
+        <w:rFonts w:ascii="Courier New" w:hAnsi="Courier New" w:cs="Courier New" w:hint="default"/>
+      </w:rPr>
+    </w:lvl>
+    <w:lvl w:ilvl="5" w:tplc="04090005" w:tentative="1">
+      <w:start w:val="1"/>
+      <w:numFmt w:val="bullet"/>
+      <w:lvlText w:val=""/>
+      <w:lvlJc w:val="left"/>
+      <w:pPr>
+        <w:ind w:left="4320" w:hanging="360"/>
+      </w:pPr>
+      <w:rPr>
+        <w:rFonts w:ascii="Wingdings" w:hAnsi="Wingdings" w:hint="default"/>
+      </w:rPr>
+    </w:lvl>
+    <w:lvl w:ilvl="6" w:tplc="04090001" w:tentative="1">
+      <w:start w:val="1"/>
+      <w:numFmt w:val="bullet"/>
+      <w:lvlText w:val=""/>
+      <w:lvlJc w:val="left"/>
+      <w:pPr>
+        <w:ind w:left="5040" w:hanging="360"/>
+      </w:pPr>
+      <w:rPr>
+        <w:rFonts w:ascii="Symbol" w:hAnsi="Symbol" w:hint="default"/>
+      </w:rPr>
+    </w:lvl>
+    <w:lvl w:ilvl="7" w:tplc="04090003" w:tentative="1">
+      <w:start w:val="1"/>
+      <w:numFmt w:val="bullet"/>
+      <w:lvlText w:val="o"/>
+      <w:lvlJc w:val="left"/>
+      <w:pPr>
+        <w:ind w:left="5760" w:hanging="360"/>
+      </w:pPr>
+      <w:rPr>
+        <w:rFonts w:ascii="Courier New" w:hAnsi="Courier New" w:cs="Courier New" w:hint="default"/>
+      </w:rPr>
+    </w:lvl>
+    <w:lvl w:ilvl="8" w:tplc="04090005" w:tentative="1">
+      <w:start w:val="1"/>
+      <w:numFmt w:val="bullet"/>
+      <w:lvlText w:val=""/>
+      <w:lvlJc w:val="left"/>
+      <w:pPr>
+        <w:ind w:left="6480" w:hanging="360"/>
+      </w:pPr>
+      <w:rPr>
+        <w:rFonts w:ascii="Wingdings" w:hAnsi="Wingdings" w:hint="default"/>
+      </w:rPr>
+    </w:lvl>
+  </w:abstractNum>
+  <w:abstractNum w:abstractNumId="4">
     <w:nsid w:val="2ECE4A4E"/>
     <w:multiLevelType w:val="multilevel"/>
     <w:tmpl w:val="B0F88B12"/>
@@ -1791,7 +1691,119 @@
       </w:rPr>
     </w:lvl>
   </w:abstractNum>
-  <w:abstractNum w:abstractNumId="3">
+  <w:abstractNum w:abstractNumId="5">
+    <w:nsid w:val="31C517F6"/>
+    <w:multiLevelType w:val="multilevel"/>
+    <w:tmpl w:val="F7FE88EA"/>
+    <w:lvl w:ilvl="0">
+      <w:numFmt w:val="bullet"/>
+      <w:lvlText w:val=""/>
+      <w:lvlJc w:val="left"/>
+      <w:pPr>
+        <w:ind w:left="720" w:hanging="360"/>
+      </w:pPr>
+      <w:rPr>
+        <w:rFonts w:ascii="Wingdings" w:eastAsia="Arial" w:hAnsi="Wingdings" w:cs="Times New Roman" w:hint="default"/>
+      </w:rPr>
+    </w:lvl>
+    <w:lvl w:ilvl="1">
+      <w:start w:val="1"/>
+      <w:numFmt w:val="bullet"/>
+      <w:lvlText w:val="o"/>
+      <w:lvlJc w:val="left"/>
+      <w:pPr>
+        <w:ind w:left="1440" w:hanging="360"/>
+      </w:pPr>
+      <w:rPr>
+        <w:rFonts w:ascii="Courier New" w:hAnsi="Courier New" w:cs="Courier New" w:hint="default"/>
+      </w:rPr>
+    </w:lvl>
+    <w:lvl w:ilvl="2">
+      <w:start w:val="1"/>
+      <w:numFmt w:val="bullet"/>
+      <w:lvlText w:val=""/>
+      <w:lvlJc w:val="left"/>
+      <w:pPr>
+        <w:ind w:left="2160" w:hanging="360"/>
+      </w:pPr>
+      <w:rPr>
+        <w:rFonts w:ascii="Wingdings" w:hAnsi="Wingdings" w:hint="default"/>
+      </w:rPr>
+    </w:lvl>
+    <w:lvl w:ilvl="3">
+      <w:start w:val="1"/>
+      <w:numFmt w:val="bullet"/>
+      <w:lvlText w:val=""/>
+      <w:lvlJc w:val="left"/>
+      <w:pPr>
+        <w:ind w:left="2880" w:hanging="360"/>
+      </w:pPr>
+      <w:rPr>
+        <w:rFonts w:ascii="Symbol" w:hAnsi="Symbol" w:hint="default"/>
+      </w:rPr>
+    </w:lvl>
+    <w:lvl w:ilvl="4">
+      <w:start w:val="1"/>
+      <w:numFmt w:val="bullet"/>
+      <w:lvlText w:val="o"/>
+      <w:lvlJc w:val="left"/>
+      <w:pPr>
+        <w:ind w:left="3600" w:hanging="360"/>
+      </w:pPr>
+      <w:rPr>
+        <w:rFonts w:ascii="Courier New" w:hAnsi="Courier New" w:cs="Courier New" w:hint="default"/>
+      </w:rPr>
+    </w:lvl>
+    <w:lvl w:ilvl="5">
+      <w:start w:val="1"/>
+      <w:numFmt w:val="bullet"/>
+      <w:lvlText w:val=""/>
+      <w:lvlJc w:val="left"/>
+      <w:pPr>
+        <w:ind w:left="4320" w:hanging="360"/>
+      </w:pPr>
+      <w:rPr>
+        <w:rFonts w:ascii="Wingdings" w:hAnsi="Wingdings" w:hint="default"/>
+      </w:rPr>
+    </w:lvl>
+    <w:lvl w:ilvl="6">
+      <w:start w:val="1"/>
+      <w:numFmt w:val="bullet"/>
+      <w:lvlText w:val=""/>
+      <w:lvlJc w:val="left"/>
+      <w:pPr>
+        <w:ind w:left="5040" w:hanging="360"/>
+      </w:pPr>
+      <w:rPr>
+        <w:rFonts w:ascii="Symbol" w:hAnsi="Symbol" w:hint="default"/>
+      </w:rPr>
+    </w:lvl>
+    <w:lvl w:ilvl="7">
+      <w:start w:val="1"/>
+      <w:numFmt w:val="bullet"/>
+      <w:lvlText w:val="o"/>
+      <w:lvlJc w:val="left"/>
+      <w:pPr>
+        <w:ind w:left="5760" w:hanging="360"/>
+      </w:pPr>
+      <w:rPr>
+        <w:rFonts w:ascii="Courier New" w:hAnsi="Courier New" w:cs="Courier New" w:hint="default"/>
+      </w:rPr>
+    </w:lvl>
+    <w:lvl w:ilvl="8">
+      <w:start w:val="1"/>
+      <w:numFmt w:val="bullet"/>
+      <w:lvlText w:val=""/>
+      <w:lvlJc w:val="left"/>
+      <w:pPr>
+        <w:ind w:left="6480" w:hanging="360"/>
+      </w:pPr>
+      <w:rPr>
+        <w:rFonts w:ascii="Wingdings" w:hAnsi="Wingdings" w:hint="default"/>
+      </w:rPr>
+    </w:lvl>
+  </w:abstractNum>
+  <w:abstractNum w:abstractNumId="6">
     <w:nsid w:val="5A721CEF"/>
     <w:multiLevelType w:val="multilevel"/>
     <w:tmpl w:val="66A43236"/>
@@ -1904,7 +1916,119 @@
       </w:rPr>
     </w:lvl>
   </w:abstractNum>
-  <w:abstractNum w:abstractNumId="4">
+  <w:abstractNum w:abstractNumId="7">
+    <w:nsid w:val="69E836D5"/>
+    <w:multiLevelType w:val="multilevel"/>
+    <w:tmpl w:val="B7BC38F4"/>
+    <w:lvl w:ilvl="0">
+      <w:numFmt w:val="bullet"/>
+      <w:lvlText w:val="&gt;"/>
+      <w:lvlJc w:val="left"/>
+      <w:pPr>
+        <w:ind w:left="720" w:hanging="360"/>
+      </w:pPr>
+      <w:rPr>
+        <w:rFonts w:ascii="Times New Roman" w:eastAsia="Arial" w:hAnsi="Times New Roman" w:cs="Times New Roman" w:hint="default"/>
+      </w:rPr>
+    </w:lvl>
+    <w:lvl w:ilvl="1">
+      <w:start w:val="1"/>
+      <w:numFmt w:val="bullet"/>
+      <w:lvlText w:val="o"/>
+      <w:lvlJc w:val="left"/>
+      <w:pPr>
+        <w:ind w:left="1440" w:hanging="360"/>
+      </w:pPr>
+      <w:rPr>
+        <w:rFonts w:ascii="Courier New" w:hAnsi="Courier New" w:cs="Courier New" w:hint="default"/>
+      </w:rPr>
+    </w:lvl>
+    <w:lvl w:ilvl="2">
+      <w:start w:val="1"/>
+      <w:numFmt w:val="bullet"/>
+      <w:lvlText w:val=""/>
+      <w:lvlJc w:val="left"/>
+      <w:pPr>
+        <w:ind w:left="2160" w:hanging="360"/>
+      </w:pPr>
+      <w:rPr>
+        <w:rFonts w:ascii="Wingdings" w:hAnsi="Wingdings" w:hint="default"/>
+      </w:rPr>
+    </w:lvl>
+    <w:lvl w:ilvl="3">
+      <w:start w:val="1"/>
+      <w:numFmt w:val="bullet"/>
+      <w:lvlText w:val=""/>
+      <w:lvlJc w:val="left"/>
+      <w:pPr>
+        <w:ind w:left="2880" w:hanging="360"/>
+      </w:pPr>
+      <w:rPr>
+        <w:rFonts w:ascii="Symbol" w:hAnsi="Symbol" w:hint="default"/>
+      </w:rPr>
+    </w:lvl>
+    <w:lvl w:ilvl="4">
+      <w:start w:val="1"/>
+      <w:numFmt w:val="bullet"/>
+      <w:lvlText w:val="o"/>
+      <w:lvlJc w:val="left"/>
+      <w:pPr>
+        <w:ind w:left="3600" w:hanging="360"/>
+      </w:pPr>
+      <w:rPr>
+        <w:rFonts w:ascii="Courier New" w:hAnsi="Courier New" w:cs="Courier New" w:hint="default"/>
+      </w:rPr>
+    </w:lvl>
+    <w:lvl w:ilvl="5">
+      <w:start w:val="1"/>
+      <w:numFmt w:val="bullet"/>
+      <w:lvlText w:val=""/>
+      <w:lvlJc w:val="left"/>
+      <w:pPr>
+        <w:ind w:left="4320" w:hanging="360"/>
+      </w:pPr>
+      <w:rPr>
+        <w:rFonts w:ascii="Wingdings" w:hAnsi="Wingdings" w:hint="default"/>
+      </w:rPr>
+    </w:lvl>
+    <w:lvl w:ilvl="6">
+      <w:start w:val="1"/>
+      <w:numFmt w:val="bullet"/>
+      <w:lvlText w:val=""/>
+      <w:lvlJc w:val="left"/>
+      <w:pPr>
+        <w:ind w:left="5040" w:hanging="360"/>
+      </w:pPr>
+      <w:rPr>
+        <w:rFonts w:ascii="Symbol" w:hAnsi="Symbol" w:hint="default"/>
+      </w:rPr>
+    </w:lvl>
+    <w:lvl w:ilvl="7">
+      <w:start w:val="1"/>
+      <w:numFmt w:val="bullet"/>
+      <w:lvlText w:val="o"/>
+      <w:lvlJc w:val="left"/>
+      <w:pPr>
+        <w:ind w:left="5760" w:hanging="360"/>
+      </w:pPr>
+      <w:rPr>
+        <w:rFonts w:ascii="Courier New" w:hAnsi="Courier New" w:cs="Courier New" w:hint="default"/>
+      </w:rPr>
+    </w:lvl>
+    <w:lvl w:ilvl="8">
+      <w:start w:val="1"/>
+      <w:numFmt w:val="bullet"/>
+      <w:lvlText w:val=""/>
+      <w:lvlJc w:val="left"/>
+      <w:pPr>
+        <w:ind w:left="6480" w:hanging="360"/>
+      </w:pPr>
+      <w:rPr>
+        <w:rFonts w:ascii="Wingdings" w:hAnsi="Wingdings" w:hint="default"/>
+      </w:rPr>
+    </w:lvl>
+  </w:abstractNum>
+  <w:abstractNum w:abstractNumId="8">
     <w:nsid w:val="7EB6567B"/>
     <w:multiLevelType w:val="multilevel"/>
     <w:tmpl w:val="D7FA3936"/>
@@ -2018,18 +2142,30 @@
     </w:lvl>
   </w:abstractNum>
   <w:num w:numId="1">
-    <w:abstractNumId w:val="4"/>
+    <w:abstractNumId w:val="8"/>
   </w:num>
   <w:num w:numId="2">
     <w:abstractNumId w:val="0"/>
   </w:num>
   <w:num w:numId="3">
+    <w:abstractNumId w:val="4"/>
+  </w:num>
+  <w:num w:numId="4">
+    <w:abstractNumId w:val="6"/>
+  </w:num>
+  <w:num w:numId="5">
     <w:abstractNumId w:val="2"/>
   </w:num>
-  <w:num w:numId="4">
+  <w:num w:numId="6">
     <w:abstractNumId w:val="3"/>
   </w:num>
-  <w:num w:numId="5">
+  <w:num w:numId="7">
+    <w:abstractNumId w:val="5"/>
+  </w:num>
+  <w:num w:numId="8">
+    <w:abstractNumId w:val="7"/>
+  </w:num>
+  <w:num w:numId="9">
     <w:abstractNumId w:val="1"/>
   </w:num>
 </w:numbering>
@@ -2053,7 +2189,7 @@
       </w:pPr>
     </w:pPrDefault>
   </w:docDefaults>
-  <w:latentStyles w:defLockedState="0" w:defUIPriority="99" w:defSemiHidden="0" w:defUnhideWhenUsed="0" w:defQFormat="0" w:count="380">
+  <w:latentStyles w:defLockedState="0" w:defUIPriority="99" w:defSemiHidden="0" w:defUnhideWhenUsed="0" w:defQFormat="0" w:count="382">
     <w:lsdException w:name="Normal" w:uiPriority="0" w:qFormat="1"/>
     <w:lsdException w:name="heading 1" w:uiPriority="9" w:qFormat="1"/>
     <w:lsdException w:name="heading 2" w:semiHidden="1" w:uiPriority="9" w:unhideWhenUsed="1" w:qFormat="1"/>
@@ -2434,9 +2570,12 @@
     <w:lsdException w:name="List Table 5 Dark Accent 6" w:uiPriority="50"/>
     <w:lsdException w:name="List Table 6 Colorful Accent 6" w:uiPriority="51"/>
     <w:lsdException w:name="List Table 7 Colorful Accent 6" w:uiPriority="52"/>
+    <w:lsdException w:name="Mention" w:semiHidden="1" w:unhideWhenUsed="1"/>
+    <w:lsdException w:name="Smart Hyperlink" w:semiHidden="1" w:unhideWhenUsed="1"/>
   </w:latentStyles>
   <w:style w:type="paragraph" w:default="1" w:styleId="Normal">
     <w:name w:val="Normal"/>
+    <w:rsid w:val="00294D91"/>
   </w:style>
   <w:style w:type="paragraph" w:styleId="Heading1">
     <w:name w:val="heading 1"/>
@@ -2984,4 +3123,16 @@
     </a:ext>
   </a:extLst>
 </a:theme>
+</file>
+
+<file path=customXml/item1.xml><?xml version="1.0" encoding="utf-8"?>
+<b:Sources xmlns:b="http://schemas.openxmlformats.org/officeDocument/2006/bibliography" xmlns="http://schemas.openxmlformats.org/officeDocument/2006/bibliography" SelectedStyle="/APASixthEditionOfficeOnline.xsl" StyleName="APA"/>
+</file>
+
+<file path=customXml/itemProps1.xml><?xml version="1.0" encoding="utf-8"?>
+<ds:datastoreItem xmlns:ds="http://schemas.openxmlformats.org/officeDocument/2006/customXml" ds:itemID="{F14F8C70-FDC4-194A-8D1A-306870C7F85F}">
+  <ds:schemaRefs>
+    <ds:schemaRef ds:uri="http://schemas.openxmlformats.org/officeDocument/2006/bibliography"/>
+  </ds:schemaRefs>
+</ds:datastoreItem>
 </file>
--- a/docs/Resume.docx
+++ b/docs/Resume.docx
@@ -192,6 +192,8 @@
         <w:rPr>
           <w:rFonts w:ascii="Courier New" w:eastAsia="Courier New" w:hAnsi="Courier New" w:cs="Courier New"/>
           <w:b/>
+          <w:sz w:val="24"/>
+          <w:szCs w:val="24"/>
         </w:rPr>
       </w:pPr>
     </w:p>
@@ -200,7 +202,7 @@
         <w:tabs>
           <w:tab w:val="left" w:pos="1080"/>
         </w:tabs>
-        <w:spacing w:line="240" w:lineRule="auto"/>
+        <w:spacing w:after="120" w:line="240" w:lineRule="auto"/>
         <w:rPr>
           <w:rFonts w:ascii="Courier New" w:eastAsia="Courier New" w:hAnsi="Courier New" w:cs="Courier New"/>
           <w:sz w:val="28"/>
@@ -228,6 +230,23 @@
           <w:szCs w:val="24"/>
         </w:rPr>
       </w:pPr>
+      <w:r>
+        <w:rPr>
+          <w:rFonts w:ascii="Times New Roman" w:hAnsi="Times New Roman" w:cs="Times New Roman"/>
+          <w:b/>
+          <w:sz w:val="24"/>
+          <w:szCs w:val="24"/>
+        </w:rPr>
+        <w:t>PhD in Human-Centered Design and Engineering</w:t>
+      </w:r>
+      <w:r>
+        <w:rPr>
+          <w:rFonts w:ascii="Times New Roman" w:hAnsi="Times New Roman" w:cs="Times New Roman"/>
+          <w:sz w:val="24"/>
+          <w:szCs w:val="24"/>
+        </w:rPr>
+        <w:t>, Fall 2016 – Present</w:t>
+      </w:r>
     </w:p>
     <w:p>
       <w:pPr>
@@ -244,19 +263,61 @@
       <w:r>
         <w:rPr>
           <w:rFonts w:ascii="Times New Roman" w:hAnsi="Times New Roman" w:cs="Times New Roman"/>
+          <w:sz w:val="24"/>
+          <w:szCs w:val="24"/>
+        </w:rPr>
+        <w:t>Department of Human-Centered Design and Engineering, University of Washington</w:t>
+      </w:r>
+    </w:p>
+    <w:p>
+      <w:pPr>
+        <w:tabs>
+          <w:tab w:val="left" w:pos="1080"/>
+        </w:tabs>
+        <w:spacing w:after="120" w:line="240" w:lineRule="auto"/>
+        <w:rPr>
+          <w:rFonts w:ascii="Times New Roman" w:hAnsi="Times New Roman" w:cs="Times New Roman"/>
+          <w:sz w:val="24"/>
+          <w:szCs w:val="24"/>
+        </w:rPr>
+      </w:pPr>
+      <w:r>
+        <w:rPr>
+          <w:rFonts w:ascii="Times New Roman" w:hAnsi="Times New Roman" w:cs="Times New Roman"/>
+          <w:sz w:val="24"/>
+          <w:szCs w:val="24"/>
+        </w:rPr>
+        <w:t>Advisors: Dr. Kate Starbird, Dr. David McDonald, Dr. Sean Munson</w:t>
+      </w:r>
+    </w:p>
+    <w:p>
+      <w:pPr>
+        <w:tabs>
+          <w:tab w:val="left" w:pos="1080"/>
+        </w:tabs>
+        <w:spacing w:line="240" w:lineRule="auto"/>
+        <w:rPr>
+          <w:rFonts w:ascii="Times New Roman" w:hAnsi="Times New Roman" w:cs="Times New Roman"/>
+          <w:sz w:val="24"/>
+          <w:szCs w:val="24"/>
+        </w:rPr>
+      </w:pPr>
+      <w:r>
+        <w:rPr>
+          <w:rFonts w:ascii="Times New Roman" w:hAnsi="Times New Roman" w:cs="Times New Roman"/>
           <w:b/>
           <w:sz w:val="24"/>
           <w:szCs w:val="24"/>
         </w:rPr>
-        <w:t>PhD in Human-Centered Design and Engineering</w:t>
-      </w:r>
-      <w:r>
-        <w:rPr>
-          <w:rFonts w:ascii="Times New Roman" w:hAnsi="Times New Roman" w:cs="Times New Roman"/>
-          <w:sz w:val="24"/>
-          <w:szCs w:val="24"/>
-        </w:rPr>
-        <w:t>, Fall 2016 – Present</w:t>
+        <w:t>BS in Computer Science</w:t>
+      </w:r>
+      <w:r>
+        <w:rPr>
+          <w:rFonts w:ascii="Times New Roman" w:hAnsi="Times New Roman" w:cs="Times New Roman"/>
+          <w:sz w:val="24"/>
+          <w:szCs w:val="24"/>
+        </w:rPr>
+        <w:t>, Cum Laude, 3.60 GPA, Fall 2012 – Spring 2016</w:t>
       </w:r>
     </w:p>
     <w:p>
@@ -277,7 +338,7 @@
           <w:sz w:val="24"/>
           <w:szCs w:val="24"/>
         </w:rPr>
-        <w:t>Department of Human-Centered Design and Engineering, University of Washington</w:t>
+        <w:t>College of Information and Computer Science, University of Massachusetts Amherst</w:t>
       </w:r>
     </w:p>
     <w:p>
@@ -295,10 +356,19 @@
       <w:r>
         <w:rPr>
           <w:rFonts w:ascii="Times New Roman" w:hAnsi="Times New Roman" w:cs="Times New Roman"/>
-          <w:sz w:val="24"/>
-          <w:szCs w:val="24"/>
-        </w:rPr>
-        <w:t>Advisors: Dr. Kate Starbird, Dr. David McDonald, Dr. Sean Munson</w:t>
+          <w:i/>
+          <w:sz w:val="24"/>
+          <w:szCs w:val="24"/>
+        </w:rPr>
+        <w:t>Honors Thesis:</w:t>
+      </w:r>
+      <w:r>
+        <w:rPr>
+          <w:rFonts w:ascii="Times New Roman" w:hAnsi="Times New Roman" w:cs="Times New Roman"/>
+          <w:sz w:val="24"/>
+          <w:szCs w:val="24"/>
+        </w:rPr>
+        <w:t xml:space="preserve"> Automatically Generating Narrative Documentation for Medical Procedures</w:t>
       </w:r>
     </w:p>
     <w:p>
@@ -313,6 +383,14 @@
           <w:szCs w:val="24"/>
         </w:rPr>
       </w:pPr>
+      <w:r>
+        <w:rPr>
+          <w:rFonts w:ascii="Times New Roman" w:hAnsi="Times New Roman" w:cs="Times New Roman"/>
+          <w:sz w:val="24"/>
+          <w:szCs w:val="24"/>
+        </w:rPr>
+        <w:t>Advisor: Dr. Lori A. Clarke</w:t>
+      </w:r>
     </w:p>
     <w:p>
       <w:pPr>
@@ -325,103 +403,6 @@
           <w:sz w:val="24"/>
           <w:szCs w:val="24"/>
         </w:rPr>
-      </w:pPr>
-      <w:r>
-        <w:rPr>
-          <w:rFonts w:ascii="Times New Roman" w:hAnsi="Times New Roman" w:cs="Times New Roman"/>
-          <w:b/>
-          <w:sz w:val="24"/>
-          <w:szCs w:val="24"/>
-        </w:rPr>
-        <w:t>BS in Computer Science</w:t>
-      </w:r>
-      <w:r>
-        <w:rPr>
-          <w:rFonts w:ascii="Times New Roman" w:hAnsi="Times New Roman" w:cs="Times New Roman"/>
-          <w:sz w:val="24"/>
-          <w:szCs w:val="24"/>
-        </w:rPr>
-        <w:t>, Cum Laude, 3.60 GPA, Fall 2012 – Spring 2016</w:t>
-      </w:r>
-    </w:p>
-    <w:p>
-      <w:pPr>
-        <w:tabs>
-          <w:tab w:val="left" w:pos="1080"/>
-        </w:tabs>
-        <w:spacing w:line="240" w:lineRule="auto"/>
-        <w:rPr>
-          <w:rFonts w:ascii="Times New Roman" w:hAnsi="Times New Roman" w:cs="Times New Roman"/>
-          <w:sz w:val="24"/>
-          <w:szCs w:val="24"/>
-        </w:rPr>
-      </w:pPr>
-      <w:r>
-        <w:rPr>
-          <w:rFonts w:ascii="Times New Roman" w:hAnsi="Times New Roman" w:cs="Times New Roman"/>
-          <w:sz w:val="24"/>
-          <w:szCs w:val="24"/>
-        </w:rPr>
-        <w:t>College of Information and Computer Science, University of Massachusetts Amherst</w:t>
-      </w:r>
-    </w:p>
-    <w:p>
-      <w:pPr>
-        <w:tabs>
-          <w:tab w:val="left" w:pos="1080"/>
-        </w:tabs>
-        <w:spacing w:line="240" w:lineRule="auto"/>
-        <w:rPr>
-          <w:rFonts w:ascii="Times New Roman" w:hAnsi="Times New Roman" w:cs="Times New Roman"/>
-          <w:sz w:val="24"/>
-          <w:szCs w:val="24"/>
-        </w:rPr>
-      </w:pPr>
-      <w:r>
-        <w:rPr>
-          <w:rFonts w:ascii="Times New Roman" w:hAnsi="Times New Roman" w:cs="Times New Roman"/>
-          <w:i/>
-          <w:sz w:val="24"/>
-          <w:szCs w:val="24"/>
-        </w:rPr>
-        <w:t>Honors Thesis:</w:t>
-      </w:r>
-      <w:r>
-        <w:rPr>
-          <w:rFonts w:ascii="Times New Roman" w:hAnsi="Times New Roman" w:cs="Times New Roman"/>
-          <w:sz w:val="24"/>
-          <w:szCs w:val="24"/>
-        </w:rPr>
-        <w:t xml:space="preserve"> Automatically Generating Narrative Documentation for Medical Procedures</w:t>
-      </w:r>
-    </w:p>
-    <w:p>
-      <w:pPr>
-        <w:tabs>
-          <w:tab w:val="left" w:pos="1080"/>
-        </w:tabs>
-        <w:spacing w:line="240" w:lineRule="auto"/>
-        <w:rPr>
-          <w:rFonts w:ascii="Times New Roman" w:hAnsi="Times New Roman" w:cs="Times New Roman"/>
-          <w:sz w:val="24"/>
-          <w:szCs w:val="24"/>
-        </w:rPr>
-      </w:pPr>
-      <w:r>
-        <w:rPr>
-          <w:rFonts w:ascii="Times New Roman" w:hAnsi="Times New Roman" w:cs="Times New Roman"/>
-          <w:sz w:val="24"/>
-          <w:szCs w:val="24"/>
-        </w:rPr>
-        <w:t>Advisor: Dr. Lori A. Clarke</w:t>
-      </w:r>
-    </w:p>
-    <w:p>
-      <w:pPr>
-        <w:tabs>
-          <w:tab w:val="left" w:pos="1080"/>
-        </w:tabs>
-        <w:spacing w:line="240" w:lineRule="auto"/>
       </w:pPr>
     </w:p>
     <w:p>
@@ -436,7 +417,7 @@
         <w:tabs>
           <w:tab w:val="left" w:pos="360"/>
         </w:tabs>
-        <w:spacing w:line="240" w:lineRule="auto"/>
+        <w:spacing w:after="120" w:line="240" w:lineRule="auto"/>
         <w:rPr>
           <w:sz w:val="28"/>
           <w:szCs w:val="28"/>
@@ -471,19 +452,6 @@
           <w:szCs w:val="24"/>
         </w:rPr>
       </w:pPr>
-    </w:p>
-    <w:p>
-      <w:pPr>
-        <w:tabs>
-          <w:tab w:val="left" w:pos="360"/>
-        </w:tabs>
-        <w:spacing w:line="240" w:lineRule="auto"/>
-        <w:rPr>
-          <w:rFonts w:ascii="Times New Roman" w:hAnsi="Times New Roman" w:cs="Times New Roman"/>
-          <w:sz w:val="24"/>
-          <w:szCs w:val="24"/>
-        </w:rPr>
-      </w:pPr>
       <w:r>
         <w:rPr>
           <w:rFonts w:ascii="Times New Roman" w:hAnsi="Times New Roman" w:cs="Times New Roman"/>
@@ -491,15 +459,32 @@
           <w:sz w:val="24"/>
           <w:szCs w:val="24"/>
         </w:rPr>
-        <w:t>Research Assistant</w:t>
-      </w:r>
-      <w:r>
-        <w:rPr>
-          <w:rFonts w:ascii="Times New Roman" w:hAnsi="Times New Roman" w:cs="Times New Roman"/>
-          <w:sz w:val="24"/>
-          <w:szCs w:val="24"/>
-        </w:rPr>
-        <w:t>, Fall 2016 – Present</w:t>
+        <w:t>Teaching</w:t>
+      </w:r>
+      <w:r>
+        <w:rPr>
+          <w:rFonts w:ascii="Times New Roman" w:hAnsi="Times New Roman" w:cs="Times New Roman"/>
+          <w:b/>
+          <w:sz w:val="24"/>
+          <w:szCs w:val="24"/>
+        </w:rPr>
+        <w:t xml:space="preserve"> Assistant</w:t>
+      </w:r>
+      <w:r>
+        <w:rPr>
+          <w:rFonts w:ascii="Times New Roman" w:hAnsi="Times New Roman" w:cs="Times New Roman"/>
+          <w:sz w:val="24"/>
+          <w:szCs w:val="24"/>
+        </w:rPr>
+        <w:t>, Fall 2017</w:t>
+      </w:r>
+      <w:r>
+        <w:rPr>
+          <w:rFonts w:ascii="Times New Roman" w:hAnsi="Times New Roman" w:cs="Times New Roman"/>
+          <w:sz w:val="24"/>
+          <w:szCs w:val="24"/>
+        </w:rPr>
+        <w:t xml:space="preserve"> – Present</w:t>
       </w:r>
     </w:p>
     <w:p>
@@ -554,22 +539,11 @@
           <w:sz w:val="24"/>
           <w:szCs w:val="24"/>
         </w:rPr>
-        <w:t>Organize</w:t>
-      </w:r>
-      <w:bookmarkStart w:id="0" w:name="_GoBack"/>
-      <w:bookmarkEnd w:id="0"/>
-      <w:r>
-        <w:rPr>
-          <w:rFonts w:ascii="Times New Roman" w:hAnsi="Times New Roman" w:cs="Times New Roman"/>
-          <w:sz w:val="24"/>
-          <w:szCs w:val="24"/>
-        </w:rPr>
-        <w:t xml:space="preserve"> and conduct research about the use of wearable technology in college athletics</w:t>
-      </w:r>
-    </w:p>
-    <w:p>
-      <w:pPr>
-        <w:pStyle w:val="ListParagraph"/>
+        <w:t>Assist in the running of a Master’s introductory programming course in p5.js.</w:t>
+      </w:r>
+    </w:p>
+    <w:p>
+      <w:pPr>
         <w:tabs>
           <w:tab w:val="left" w:pos="360"/>
         </w:tabs>
@@ -600,15 +574,15 @@
           <w:sz w:val="24"/>
           <w:szCs w:val="24"/>
         </w:rPr>
-        <w:t>Undergraduate Student Researcher</w:t>
-      </w:r>
-      <w:r>
-        <w:rPr>
-          <w:rFonts w:ascii="Times New Roman" w:hAnsi="Times New Roman" w:cs="Times New Roman"/>
-          <w:sz w:val="24"/>
-          <w:szCs w:val="24"/>
-        </w:rPr>
-        <w:t>, Spring 2015 – Summer 2016</w:t>
+        <w:t>Research Assistant</w:t>
+      </w:r>
+      <w:r>
+        <w:rPr>
+          <w:rFonts w:ascii="Times New Roman" w:hAnsi="Times New Roman" w:cs="Times New Roman"/>
+          <w:sz w:val="24"/>
+          <w:szCs w:val="24"/>
+        </w:rPr>
+        <w:t>, Fall 2016 – Present</w:t>
       </w:r>
     </w:p>
     <w:p>
@@ -629,7 +603,15 @@
           <w:sz w:val="24"/>
           <w:szCs w:val="24"/>
         </w:rPr>
-        <w:t>College of Information and Computer Science, University of Massachusetts Amherst</w:t>
+        <w:t>Department of Human-Centered Design and Engineering</w:t>
+      </w:r>
+      <w:r>
+        <w:rPr>
+          <w:rFonts w:ascii="Times New Roman" w:hAnsi="Times New Roman" w:cs="Times New Roman"/>
+          <w:sz w:val="24"/>
+          <w:szCs w:val="24"/>
+        </w:rPr>
+        <w:t>, University of Washington</w:t>
       </w:r>
     </w:p>
     <w:p>
@@ -655,7 +637,80 @@
           <w:sz w:val="24"/>
           <w:szCs w:val="24"/>
         </w:rPr>
-        <w:t>Created a tool for automatically generating documentation for medical procedures</w:t>
+        <w:t>Organize</w:t>
+      </w:r>
+      <w:r>
+        <w:rPr>
+          <w:rFonts w:ascii="Times New Roman" w:hAnsi="Times New Roman" w:cs="Times New Roman"/>
+          <w:sz w:val="24"/>
+          <w:szCs w:val="24"/>
+        </w:rPr>
+        <w:t xml:space="preserve"> and conduct research about the use of wearable technology in college athletics</w:t>
+      </w:r>
+    </w:p>
+    <w:p>
+      <w:pPr>
+        <w:pStyle w:val="ListParagraph"/>
+        <w:tabs>
+          <w:tab w:val="left" w:pos="360"/>
+        </w:tabs>
+        <w:spacing w:line="240" w:lineRule="auto"/>
+        <w:rPr>
+          <w:rFonts w:ascii="Times New Roman" w:hAnsi="Times New Roman" w:cs="Times New Roman"/>
+          <w:sz w:val="24"/>
+          <w:szCs w:val="24"/>
+        </w:rPr>
+      </w:pPr>
+    </w:p>
+    <w:p>
+      <w:pPr>
+        <w:tabs>
+          <w:tab w:val="left" w:pos="360"/>
+        </w:tabs>
+        <w:spacing w:line="240" w:lineRule="auto"/>
+        <w:rPr>
+          <w:rFonts w:ascii="Times New Roman" w:hAnsi="Times New Roman" w:cs="Times New Roman"/>
+          <w:sz w:val="24"/>
+          <w:szCs w:val="24"/>
+        </w:rPr>
+      </w:pPr>
+      <w:r>
+        <w:rPr>
+          <w:rFonts w:ascii="Times New Roman" w:hAnsi="Times New Roman" w:cs="Times New Roman"/>
+          <w:b/>
+          <w:sz w:val="24"/>
+          <w:szCs w:val="24"/>
+        </w:rPr>
+        <w:t>Undergraduate Student Researcher</w:t>
+      </w:r>
+      <w:r>
+        <w:rPr>
+          <w:rFonts w:ascii="Times New Roman" w:hAnsi="Times New Roman" w:cs="Times New Roman"/>
+          <w:sz w:val="24"/>
+          <w:szCs w:val="24"/>
+        </w:rPr>
+        <w:t>, Spring 2015 – Summer 2016</w:t>
+      </w:r>
+    </w:p>
+    <w:p>
+      <w:pPr>
+        <w:tabs>
+          <w:tab w:val="left" w:pos="360"/>
+        </w:tabs>
+        <w:spacing w:after="60" w:line="240" w:lineRule="auto"/>
+        <w:rPr>
+          <w:rFonts w:ascii="Times New Roman" w:hAnsi="Times New Roman" w:cs="Times New Roman"/>
+          <w:sz w:val="24"/>
+          <w:szCs w:val="24"/>
+        </w:rPr>
+      </w:pPr>
+      <w:r>
+        <w:rPr>
+          <w:rFonts w:ascii="Times New Roman" w:hAnsi="Times New Roman" w:cs="Times New Roman"/>
+          <w:sz w:val="24"/>
+          <w:szCs w:val="24"/>
+        </w:rPr>
+        <w:t>College of Information and Computer Science, University of Massachusetts Amherst</w:t>
       </w:r>
     </w:p>
     <w:p>
@@ -681,79 +736,7 @@
           <w:sz w:val="24"/>
           <w:szCs w:val="24"/>
         </w:rPr>
-        <w:t>Organized and analyzed data for a PhD student’s dissertation</w:t>
-      </w:r>
-    </w:p>
-    <w:p>
-      <w:pPr>
-        <w:tabs>
-          <w:tab w:val="left" w:pos="360"/>
-        </w:tabs>
-        <w:spacing w:line="240" w:lineRule="auto"/>
-        <w:rPr>
-          <w:rFonts w:ascii="Times New Roman" w:hAnsi="Times New Roman" w:cs="Times New Roman"/>
-          <w:sz w:val="24"/>
-          <w:szCs w:val="24"/>
-        </w:rPr>
-      </w:pPr>
-    </w:p>
-    <w:p>
-      <w:pPr>
-        <w:tabs>
-          <w:tab w:val="left" w:pos="360"/>
-        </w:tabs>
-        <w:spacing w:line="240" w:lineRule="auto"/>
-        <w:rPr>
-          <w:rFonts w:ascii="Times New Roman" w:hAnsi="Times New Roman" w:cs="Times New Roman"/>
-          <w:sz w:val="24"/>
-          <w:szCs w:val="24"/>
-        </w:rPr>
-      </w:pPr>
-      <w:r>
-        <w:rPr>
-          <w:rFonts w:ascii="Times New Roman" w:hAnsi="Times New Roman" w:cs="Times New Roman"/>
-          <w:b/>
-          <w:sz w:val="24"/>
-          <w:szCs w:val="24"/>
-        </w:rPr>
-        <w:t>Junior Web Developer</w:t>
-      </w:r>
-      <w:r>
-        <w:rPr>
-          <w:rFonts w:ascii="Times New Roman" w:hAnsi="Times New Roman" w:cs="Times New Roman"/>
-          <w:sz w:val="24"/>
-          <w:szCs w:val="24"/>
-        </w:rPr>
-        <w:t>, Spring 2013 – Fall 2014</w:t>
-      </w:r>
-    </w:p>
-    <w:p>
-      <w:pPr>
-        <w:tabs>
-          <w:tab w:val="left" w:pos="360"/>
-        </w:tabs>
-        <w:spacing w:after="60" w:line="240" w:lineRule="auto"/>
-        <w:rPr>
-          <w:rFonts w:ascii="Times New Roman" w:hAnsi="Times New Roman" w:cs="Times New Roman"/>
-          <w:sz w:val="24"/>
-          <w:szCs w:val="24"/>
-        </w:rPr>
-      </w:pPr>
-      <w:r>
-        <w:rPr>
-          <w:rFonts w:ascii="Times New Roman" w:hAnsi="Times New Roman" w:cs="Times New Roman"/>
-          <w:sz w:val="24"/>
-          <w:szCs w:val="24"/>
-        </w:rPr>
-        <w:t>Department of Information Technology</w:t>
-      </w:r>
-      <w:r>
-        <w:rPr>
-          <w:rFonts w:ascii="Times New Roman" w:hAnsi="Times New Roman" w:cs="Times New Roman"/>
-          <w:sz w:val="24"/>
-          <w:szCs w:val="24"/>
-        </w:rPr>
-        <w:t>, University of Massachusetts Amherst</w:t>
+        <w:t>Created a tool for automatically generating documentation for medical procedures</w:t>
       </w:r>
     </w:p>
     <w:p>
@@ -779,7 +762,90 @@
           <w:sz w:val="24"/>
           <w:szCs w:val="24"/>
         </w:rPr>
-        <w:t>Created, maintained Django-based administration tool for the university’s Drupal websites</w:t>
+        <w:t>Organized and analyzed data for a PhD student’s dissertation</w:t>
+      </w:r>
+    </w:p>
+    <w:p>
+      <w:pPr>
+        <w:tabs>
+          <w:tab w:val="left" w:pos="360"/>
+        </w:tabs>
+        <w:spacing w:line="240" w:lineRule="auto"/>
+        <w:rPr>
+          <w:rFonts w:ascii="Times New Roman" w:hAnsi="Times New Roman" w:cs="Times New Roman"/>
+          <w:sz w:val="24"/>
+          <w:szCs w:val="24"/>
+        </w:rPr>
+      </w:pPr>
+    </w:p>
+    <w:p>
+      <w:pPr>
+        <w:tabs>
+          <w:tab w:val="left" w:pos="360"/>
+        </w:tabs>
+        <w:spacing w:line="240" w:lineRule="auto"/>
+        <w:rPr>
+          <w:rFonts w:ascii="Times New Roman" w:hAnsi="Times New Roman" w:cs="Times New Roman"/>
+          <w:sz w:val="24"/>
+          <w:szCs w:val="24"/>
+        </w:rPr>
+      </w:pPr>
+      <w:r>
+        <w:rPr>
+          <w:rFonts w:ascii="Times New Roman" w:hAnsi="Times New Roman" w:cs="Times New Roman"/>
+          <w:b/>
+          <w:sz w:val="24"/>
+          <w:szCs w:val="24"/>
+        </w:rPr>
+        <w:t>Junior We</w:t>
+      </w:r>
+      <w:bookmarkStart w:id="0" w:name="_GoBack"/>
+      <w:bookmarkEnd w:id="0"/>
+      <w:r>
+        <w:rPr>
+          <w:rFonts w:ascii="Times New Roman" w:hAnsi="Times New Roman" w:cs="Times New Roman"/>
+          <w:b/>
+          <w:sz w:val="24"/>
+          <w:szCs w:val="24"/>
+        </w:rPr>
+        <w:t>b Developer</w:t>
+      </w:r>
+      <w:r>
+        <w:rPr>
+          <w:rFonts w:ascii="Times New Roman" w:hAnsi="Times New Roman" w:cs="Times New Roman"/>
+          <w:sz w:val="24"/>
+          <w:szCs w:val="24"/>
+        </w:rPr>
+        <w:t>, Spring 2013 – Fall 2014</w:t>
+      </w:r>
+    </w:p>
+    <w:p>
+      <w:pPr>
+        <w:tabs>
+          <w:tab w:val="left" w:pos="360"/>
+        </w:tabs>
+        <w:spacing w:after="60" w:line="240" w:lineRule="auto"/>
+        <w:rPr>
+          <w:rFonts w:ascii="Times New Roman" w:hAnsi="Times New Roman" w:cs="Times New Roman"/>
+          <w:sz w:val="24"/>
+          <w:szCs w:val="24"/>
+        </w:rPr>
+      </w:pPr>
+      <w:r>
+        <w:rPr>
+          <w:rFonts w:ascii="Times New Roman" w:hAnsi="Times New Roman" w:cs="Times New Roman"/>
+          <w:sz w:val="24"/>
+          <w:szCs w:val="24"/>
+        </w:rPr>
+        <w:t>Department of Information Technology</w:t>
+      </w:r>
+      <w:r>
+        <w:rPr>
+          <w:rFonts w:ascii="Times New Roman" w:hAnsi="Times New Roman" w:cs="Times New Roman"/>
+          <w:sz w:val="24"/>
+          <w:szCs w:val="24"/>
+        </w:rPr>
+        <w:t>, University of Massachusetts Amherst</w:t>
       </w:r>
     </w:p>
     <w:p>
@@ -805,6 +871,32 @@
           <w:sz w:val="24"/>
           <w:szCs w:val="24"/>
         </w:rPr>
+        <w:t>Created, maintained Django-based administration tool for the university’s Drupal websites</w:t>
+      </w:r>
+    </w:p>
+    <w:p>
+      <w:pPr>
+        <w:pStyle w:val="ListParagraph"/>
+        <w:numPr>
+          <w:ilvl w:val="0"/>
+          <w:numId w:val="6"/>
+        </w:numPr>
+        <w:tabs>
+          <w:tab w:val="left" w:pos="360"/>
+        </w:tabs>
+        <w:spacing w:line="240" w:lineRule="auto"/>
+        <w:rPr>
+          <w:rFonts w:ascii="Times New Roman" w:hAnsi="Times New Roman" w:cs="Times New Roman"/>
+          <w:sz w:val="24"/>
+          <w:szCs w:val="24"/>
+        </w:rPr>
+      </w:pPr>
+      <w:r>
+        <w:rPr>
+          <w:rFonts w:ascii="Times New Roman" w:hAnsi="Times New Roman" w:cs="Times New Roman"/>
+          <w:sz w:val="24"/>
+          <w:szCs w:val="24"/>
+        </w:rPr>
         <w:t>Became at home on the command line</w:t>
       </w:r>
     </w:p>
@@ -828,7 +920,7 @@
         <w:tabs>
           <w:tab w:val="left" w:pos="360"/>
         </w:tabs>
-        <w:spacing w:line="240" w:lineRule="auto"/>
+        <w:spacing w:after="120" w:line="240" w:lineRule="auto"/>
         <w:rPr>
           <w:sz w:val="28"/>
           <w:szCs w:val="28"/>
@@ -842,19 +934,6 @@
         </w:rPr>
         <w:t>LEADERSHIP AND TEAMWORK</w:t>
       </w:r>
-    </w:p>
-    <w:p>
-      <w:pPr>
-        <w:tabs>
-          <w:tab w:val="left" w:pos="360"/>
-        </w:tabs>
-        <w:spacing w:line="240" w:lineRule="auto"/>
-        <w:rPr>
-          <w:rFonts w:ascii="Times New Roman" w:hAnsi="Times New Roman" w:cs="Times New Roman"/>
-          <w:sz w:val="24"/>
-          <w:szCs w:val="24"/>
-        </w:rPr>
-      </w:pPr>
     </w:p>
     <w:p>
       <w:pPr>
@@ -3130,7 +3209,7 @@
 </file>
 
 <file path=customXml/itemProps1.xml><?xml version="1.0" encoding="utf-8"?>
-<ds:datastoreItem xmlns:ds="http://schemas.openxmlformats.org/officeDocument/2006/customXml" ds:itemID="{F14F8C70-FDC4-194A-8D1A-306870C7F85F}">
+<ds:datastoreItem xmlns:ds="http://schemas.openxmlformats.org/officeDocument/2006/customXml" ds:itemID="{31EDC8E0-F670-E944-8E99-1E45AA1BCE09}">
   <ds:schemaRefs>
     <ds:schemaRef ds:uri="http://schemas.openxmlformats.org/officeDocument/2006/bibliography"/>
   </ds:schemaRefs>

--- a/docs/Resume.docx
+++ b/docs/Resume.docx
@@ -476,15 +476,7 @@
           <w:sz w:val="24"/>
           <w:szCs w:val="24"/>
         </w:rPr>
-        <w:t>, Fall 2017</w:t>
-      </w:r>
-      <w:r>
-        <w:rPr>
-          <w:rFonts w:ascii="Times New Roman" w:hAnsi="Times New Roman" w:cs="Times New Roman"/>
-          <w:sz w:val="24"/>
-          <w:szCs w:val="24"/>
-        </w:rPr>
-        <w:t xml:space="preserve"> – Present</w:t>
+        <w:t>, Fall 2017 – Present</w:t>
       </w:r>
     </w:p>
     <w:p>
@@ -582,8 +574,18 @@
           <w:sz w:val="24"/>
           <w:szCs w:val="24"/>
         </w:rPr>
-        <w:t>, Fall 2016 – Present</w:t>
-      </w:r>
+        <w:t xml:space="preserve">, Fall 2016 – </w:t>
+      </w:r>
+      <w:r>
+        <w:rPr>
+          <w:rFonts w:ascii="Times New Roman" w:hAnsi="Times New Roman" w:cs="Times New Roman"/>
+          <w:sz w:val="24"/>
+          <w:szCs w:val="24"/>
+        </w:rPr>
+        <w:t>Spring 2017</w:t>
+      </w:r>
+      <w:bookmarkStart w:id="0" w:name="_GoBack"/>
+      <w:bookmarkEnd w:id="0"/>
     </w:p>
     <w:p>
       <w:pPr>
@@ -797,18 +799,7 @@
           <w:sz w:val="24"/>
           <w:szCs w:val="24"/>
         </w:rPr>
-        <w:t>Junior We</w:t>
-      </w:r>
-      <w:bookmarkStart w:id="0" w:name="_GoBack"/>
-      <w:bookmarkEnd w:id="0"/>
-      <w:r>
-        <w:rPr>
-          <w:rFonts w:ascii="Times New Roman" w:hAnsi="Times New Roman" w:cs="Times New Roman"/>
-          <w:b/>
-          <w:sz w:val="24"/>
-          <w:szCs w:val="24"/>
-        </w:rPr>
-        <w:t>b Developer</w:t>
+        <w:t>Junior Web Developer</w:t>
       </w:r>
       <w:r>
         <w:rPr>
@@ -3209,7 +3200,7 @@
 </file>
 
 <file path=customXml/itemProps1.xml><?xml version="1.0" encoding="utf-8"?>
-<ds:datastoreItem xmlns:ds="http://schemas.openxmlformats.org/officeDocument/2006/customXml" ds:itemID="{31EDC8E0-F670-E944-8E99-1E45AA1BCE09}">
+<ds:datastoreItem xmlns:ds="http://schemas.openxmlformats.org/officeDocument/2006/customXml" ds:itemID="{8F337128-38EA-5A46-8CCF-2EAD25333384}">
   <ds:schemaRefs>
     <ds:schemaRef ds:uri="http://schemas.openxmlformats.org/officeDocument/2006/bibliography"/>
   </ds:schemaRefs>
